--- a/Projeto.docx
+++ b/Projeto.docx
@@ -237,7 +237,21 @@
           <w:b/>
           <w:sz w:val="28"/>
         </w:rPr>
-        <w:t>RASTREADOR COM IOT</w:t>
+        <w:t xml:space="preserve">RASTREADOR </w:t>
+      </w:r>
+      <w:r>
+        <w:rPr>
+          <w:b/>
+          <w:sz w:val="28"/>
+        </w:rPr>
+        <w:t xml:space="preserve">VEICULAR </w:t>
+      </w:r>
+      <w:r>
+        <w:rPr>
+          <w:b/>
+          <w:sz w:val="28"/>
+        </w:rPr>
+        <w:t>COM IOT</w:t>
       </w:r>
     </w:p>
     <w:p>
@@ -622,15 +636,7 @@
         <w:ind w:firstLine="708"/>
       </w:pPr>
       <w:r>
-        <w:t>O GPS (Sistema de Posicionamento Global) é um sistema de navegação baseado em satélite que fornece informações de localização e hora em todas as condições climáticas, em qualquer lugar na Terra ou perto dela. O microcontrolador ESP32 é um sistema em chip (</w:t>
-      </w:r>
-      <w:proofErr w:type="spellStart"/>
-      <w:r>
-        <w:t>SoC</w:t>
-      </w:r>
-      <w:proofErr w:type="spellEnd"/>
-      <w:r>
-        <w:t>) de baixo custo e baixo consumo de energia que integra os protocolos de comunicação Wi-Fi e Bluetooth, tornando-o uma plataforma ideal para aplicações IoT.</w:t>
+        <w:t>O GPS (Sistema de Posicionamento Global) é um sistema de navegação baseado em satélite que fornece informações de localização e hora em todas as condições climáticas, em qualquer lugar na Terra ou perto dela. O microcontrolador ESP32 é um sistema em chip (SoC) de baixo custo e baixo consumo de energia que integra os protocolos de comunicação Wi-Fi e Bluetooth, tornando-o uma plataforma ideal para aplicações IoT.</w:t>
       </w:r>
     </w:p>
     <w:p>
@@ -888,34 +894,14 @@
       </w:pPr>
     </w:p>
     <w:p>
-      <w:pPr>
-        <w:rPr>
-          <w:rFonts w:ascii="Consolas" w:hAnsi="Consolas"/>
-          <w:color w:val="C7254E"/>
-          <w:sz w:val="20"/>
-          <w:szCs w:val="20"/>
-          <w:shd w:val="clear" w:color="auto" w:fill="F9F2F4"/>
-        </w:rPr>
-      </w:pPr>
       <w:hyperlink r:id="rId11" w:history="1">
         <w:r>
           <w:rPr>
             <w:rStyle w:val="Hyperlink"/>
-            <w:rFonts w:ascii="Consolas" w:hAnsi="Consolas"/>
-            <w:sz w:val="20"/>
-            <w:szCs w:val="20"/>
-            <w:shd w:val="clear" w:color="auto" w:fill="F9F2F4"/>
           </w:rPr>
-          <w:t>http://hdl.handle.net/11612/2988</w:t>
+          <w:t>http://repositorio.uft.edu.br/handle/11612/2988</w:t>
         </w:r>
       </w:hyperlink>
-    </w:p>
-    <w:p>
-      <w:pPr>
-        <w:rPr>
-          <w:lang w:eastAsia="en-US"/>
-        </w:rPr>
-      </w:pPr>
     </w:p>
     <w:p>
       <w:pPr>

--- a/Projeto.docx
+++ b/Projeto.docx
@@ -646,6 +646,16 @@
       <w:r>
         <w:t>Com o Sistema Web o usuário tem acesso a localização em tempo real e histórico, com a funcionalidade de bloqueio do veículo em qualquer lugar do mundo.</w:t>
       </w:r>
+    </w:p>
+    <w:p>
+      <w:pPr>
+        <w:ind w:firstLine="708"/>
+      </w:pPr>
+    </w:p>
+    <w:p>
+      <w:pPr>
+        <w:ind w:firstLine="708"/>
+      </w:pPr>
     </w:p>
     <w:p>
       <w:pPr>

--- a/Projeto.docx
+++ b/Projeto.docx
@@ -460,11 +460,11 @@
           </mc:Choice>
           <mc:Fallback>
             <w:pict>
-              <v:shapetype w14:anchorId="1D9B9F2B" id="_x0000_t202" coordsize="21600,21600" o:spt="202" path="m,l,21600r21600,l21600,xe">
+              <v:shapetype w14:anchorId="49E62EA1" id="_x0000_t202" coordsize="21600,21600" o:spt="202" path="m,l,21600r21600,l21600,xe">
                 <v:stroke joinstyle="miter"/>
                 <v:path gradientshapeok="t" o:connecttype="rect"/>
               </v:shapetype>
-              <v:shape id="Text Box 65" o:spid="_x0000_s1026" type="#_x0000_t202" style="position:absolute;left:0;text-align:left;margin-left:423.55pt;margin-top:-59.2pt;width:46.15pt;height:35.55pt;z-index:251657728;visibility:visible;mso-wrap-style:square;mso-width-percent:0;mso-height-percent:0;mso-wrap-distance-left:9pt;mso-wrap-distance-top:3.6pt;mso-wrap-distance-right:9pt;mso-wrap-distance-bottom:3.6pt;mso-position-horizontal:absolute;mso-position-horizontal-relative:text;mso-position-vertical:absolute;mso-position-vertical-relative:text;mso-width-percent:0;mso-height-percent:0;mso-width-relative:margin;mso-height-relative:margin;v-text-anchor:top" o:gfxdata="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" strokecolor="white">
+              <v:shape id="Text Box 65" o:spid="_x0000_s1026" type="#_x0000_t202" style="position:absolute;left:0;text-align:left;margin-left:423.55pt;margin-top:-59.2pt;width:46.15pt;height:35.55pt;z-index:251657728;visibility:visible;mso-wrap-style:square;mso-width-percent:0;mso-height-percent:0;mso-wrap-distance-left:9pt;mso-wrap-distance-top:3.6pt;mso-wrap-distance-right:9pt;mso-wrap-distance-bottom:3.6pt;mso-position-horizontal:absolute;mso-position-horizontal-relative:text;mso-position-vertical:absolute;mso-position-vertical-relative:text;mso-width-percent:0;mso-height-percent:0;mso-width-relative:margin;mso-height-relative:margin;v-text-anchor:top" o:gfxdata="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" strokecolor="white">
                 <v:textbox>
                   <w:txbxContent>
                     <w:p/>
@@ -935,6 +935,364 @@
           <w:lang w:eastAsia="en-US"/>
         </w:rPr>
       </w:pPr>
+    </w:p>
+    <w:p>
+      <w:pPr>
+        <w:pStyle w:val="PargrafodaLista"/>
+        <w:numPr>
+          <w:ilvl w:val="0"/>
+          <w:numId w:val="45"/>
+        </w:numPr>
+        <w:rPr>
+          <w:lang w:eastAsia="en-US"/>
+        </w:rPr>
+      </w:pPr>
+      <w:r>
+        <w:rPr>
+          <w:b/>
+          <w:bCs/>
+          <w:lang w:eastAsia="en-US"/>
+        </w:rPr>
+        <w:t>Página</w:t>
+      </w:r>
+      <w:r>
+        <w:rPr>
+          <w:b/>
+          <w:bCs/>
+          <w:lang w:eastAsia="en-US"/>
+        </w:rPr>
+        <w:t xml:space="preserve"> Login –</w:t>
+      </w:r>
+      <w:r>
+        <w:rPr>
+          <w:lang w:eastAsia="en-US"/>
+        </w:rPr>
+        <w:t xml:space="preserve"> Realiza o Login com os campos Usuário e Senha</w:t>
+      </w:r>
+    </w:p>
+    <w:p>
+      <w:pPr>
+        <w:pStyle w:val="PargrafodaLista"/>
+        <w:numPr>
+          <w:ilvl w:val="0"/>
+          <w:numId w:val="45"/>
+        </w:numPr>
+        <w:rPr>
+          <w:b/>
+          <w:bCs/>
+          <w:lang w:eastAsia="en-US"/>
+        </w:rPr>
+      </w:pPr>
+      <w:r>
+        <w:rPr>
+          <w:b/>
+          <w:bCs/>
+          <w:lang w:eastAsia="en-US"/>
+        </w:rPr>
+        <w:t xml:space="preserve">Página Cadastro Usuário </w:t>
+      </w:r>
+      <w:r>
+        <w:rPr>
+          <w:b/>
+          <w:bCs/>
+          <w:lang w:eastAsia="en-US"/>
+        </w:rPr>
+        <w:t xml:space="preserve">– </w:t>
+      </w:r>
+      <w:r>
+        <w:rPr>
+          <w:lang w:eastAsia="en-US"/>
+        </w:rPr>
+        <w:t xml:space="preserve">Realiza o Cadastro de um novo </w:t>
+      </w:r>
+      <w:r>
+        <w:rPr>
+          <w:lang w:eastAsia="en-US"/>
+        </w:rPr>
+        <w:t>Usuário</w:t>
+      </w:r>
+      <w:r>
+        <w:rPr>
+          <w:lang w:eastAsia="en-US"/>
+        </w:rPr>
+        <w:t xml:space="preserve">, </w:t>
+      </w:r>
+      <w:r>
+        <w:rPr>
+          <w:lang w:eastAsia="en-US"/>
+        </w:rPr>
+        <w:t>campos disponíveis são:</w:t>
+      </w:r>
+      <w:r>
+        <w:rPr>
+          <w:lang w:eastAsia="en-US"/>
+        </w:rPr>
+        <w:t xml:space="preserve"> usuário, Senha, Telefone e Nome.</w:t>
+      </w:r>
+    </w:p>
+    <w:p>
+      <w:pPr>
+        <w:pStyle w:val="PargrafodaLista"/>
+        <w:numPr>
+          <w:ilvl w:val="0"/>
+          <w:numId w:val="45"/>
+        </w:numPr>
+        <w:rPr>
+          <w:b/>
+          <w:bCs/>
+          <w:lang w:eastAsia="en-US"/>
+        </w:rPr>
+      </w:pPr>
+      <w:r>
+        <w:rPr>
+          <w:b/>
+          <w:bCs/>
+          <w:lang w:eastAsia="en-US"/>
+        </w:rPr>
+        <w:t>Página</w:t>
+      </w:r>
+      <w:r>
+        <w:rPr>
+          <w:b/>
+          <w:bCs/>
+          <w:lang w:eastAsia="en-US"/>
+        </w:rPr>
+        <w:t xml:space="preserve"> </w:t>
+      </w:r>
+      <w:r>
+        <w:rPr>
+          <w:b/>
+          <w:bCs/>
+          <w:lang w:eastAsia="en-US"/>
+        </w:rPr>
+        <w:t xml:space="preserve">Inicial </w:t>
+      </w:r>
+      <w:r>
+        <w:rPr>
+          <w:b/>
+          <w:bCs/>
+          <w:lang w:eastAsia="en-US"/>
+        </w:rPr>
+        <w:t xml:space="preserve">Dispositivos – </w:t>
+      </w:r>
+      <w:r>
+        <w:rPr>
+          <w:lang w:eastAsia="en-US"/>
+        </w:rPr>
+        <w:t xml:space="preserve">Mostra </w:t>
+      </w:r>
+      <w:r>
+        <w:rPr>
+          <w:lang w:eastAsia="en-US"/>
+        </w:rPr>
+        <w:t>todos os dispositivos</w:t>
+      </w:r>
+      <w:r>
+        <w:rPr>
+          <w:lang w:eastAsia="en-US"/>
+        </w:rPr>
+        <w:t xml:space="preserve"> cadastrados na conta, tem a opção de adicionar excluir ou editar um dispositivo. </w:t>
+      </w:r>
+    </w:p>
+    <w:p>
+      <w:pPr>
+        <w:pStyle w:val="PargrafodaLista"/>
+        <w:numPr>
+          <w:ilvl w:val="0"/>
+          <w:numId w:val="45"/>
+        </w:numPr>
+        <w:rPr>
+          <w:b/>
+          <w:bCs/>
+          <w:lang w:eastAsia="en-US"/>
+        </w:rPr>
+      </w:pPr>
+      <w:r>
+        <w:rPr>
+          <w:b/>
+          <w:bCs/>
+          <w:lang w:eastAsia="en-US"/>
+        </w:rPr>
+        <w:t xml:space="preserve">Página Cadastro Dispositivos </w:t>
+      </w:r>
+      <w:r>
+        <w:rPr>
+          <w:b/>
+          <w:bCs/>
+          <w:lang w:eastAsia="en-US"/>
+        </w:rPr>
+        <w:t>–</w:t>
+      </w:r>
+      <w:r>
+        <w:rPr>
+          <w:b/>
+          <w:bCs/>
+          <w:lang w:eastAsia="en-US"/>
+        </w:rPr>
+        <w:t xml:space="preserve"> </w:t>
+      </w:r>
+      <w:r>
+        <w:rPr>
+          <w:lang w:eastAsia="en-US"/>
+        </w:rPr>
+        <w:t xml:space="preserve">Realiza o Cadastro de novos dispositivos, campos disponíveis são: </w:t>
+      </w:r>
+      <w:r>
+        <w:rPr>
+          <w:lang w:eastAsia="en-US"/>
+        </w:rPr>
+        <w:t>Número</w:t>
+      </w:r>
+      <w:r>
+        <w:rPr>
+          <w:lang w:eastAsia="en-US"/>
+        </w:rPr>
+        <w:t xml:space="preserve"> do Dispositivo (etiqueta impressa no dispositivo) e Seu nome que aparecera no sistema.</w:t>
+      </w:r>
+    </w:p>
+    <w:p>
+      <w:pPr>
+        <w:pStyle w:val="PargrafodaLista"/>
+        <w:numPr>
+          <w:ilvl w:val="0"/>
+          <w:numId w:val="45"/>
+        </w:numPr>
+        <w:rPr>
+          <w:b/>
+          <w:bCs/>
+          <w:lang w:eastAsia="en-US"/>
+        </w:rPr>
+      </w:pPr>
+      <w:r>
+        <w:rPr>
+          <w:b/>
+          <w:bCs/>
+          <w:lang w:eastAsia="en-US"/>
+        </w:rPr>
+        <w:t xml:space="preserve">Página </w:t>
+      </w:r>
+      <w:r>
+        <w:rPr>
+          <w:b/>
+          <w:bCs/>
+          <w:lang w:eastAsia="en-US"/>
+        </w:rPr>
+        <w:t xml:space="preserve">Dados </w:t>
+      </w:r>
+      <w:r>
+        <w:rPr>
+          <w:b/>
+          <w:bCs/>
+          <w:lang w:eastAsia="en-US"/>
+        </w:rPr>
+        <w:t xml:space="preserve">do Dispositivo Selecionado </w:t>
+      </w:r>
+      <w:r>
+        <w:rPr>
+          <w:b/>
+          <w:bCs/>
+          <w:lang w:eastAsia="en-US"/>
+        </w:rPr>
+        <w:t>–</w:t>
+      </w:r>
+      <w:r>
+        <w:rPr>
+          <w:b/>
+          <w:bCs/>
+          <w:lang w:eastAsia="en-US"/>
+        </w:rPr>
+        <w:t xml:space="preserve"> </w:t>
+      </w:r>
+      <w:r>
+        <w:rPr>
+          <w:lang w:eastAsia="en-US"/>
+        </w:rPr>
+        <w:t>Mostra um Mapa com a última atualização de posição, Botão de bloquear Veículo e Botão para histórico de posição.</w:t>
+      </w:r>
+    </w:p>
+    <w:p>
+      <w:pPr>
+        <w:pStyle w:val="PargrafodaLista"/>
+        <w:numPr>
+          <w:ilvl w:val="0"/>
+          <w:numId w:val="45"/>
+        </w:numPr>
+        <w:rPr>
+          <w:b/>
+          <w:bCs/>
+          <w:lang w:eastAsia="en-US"/>
+        </w:rPr>
+      </w:pPr>
+      <w:r>
+        <w:rPr>
+          <w:b/>
+          <w:bCs/>
+          <w:lang w:eastAsia="en-US"/>
+        </w:rPr>
+        <w:t>Página</w:t>
+      </w:r>
+      <w:r>
+        <w:rPr>
+          <w:b/>
+          <w:bCs/>
+          <w:lang w:eastAsia="en-US"/>
+        </w:rPr>
+        <w:t xml:space="preserve"> </w:t>
+      </w:r>
+      <w:r>
+        <w:rPr>
+          <w:b/>
+          <w:bCs/>
+          <w:lang w:eastAsia="en-US"/>
+        </w:rPr>
+        <w:t>Histórico</w:t>
+      </w:r>
+      <w:r>
+        <w:rPr>
+          <w:b/>
+          <w:bCs/>
+          <w:lang w:eastAsia="en-US"/>
+        </w:rPr>
+        <w:t xml:space="preserve"> de </w:t>
+      </w:r>
+      <w:r>
+        <w:rPr>
+          <w:b/>
+          <w:bCs/>
+          <w:lang w:eastAsia="en-US"/>
+        </w:rPr>
+        <w:t>Localização</w:t>
+      </w:r>
+      <w:r>
+        <w:rPr>
+          <w:b/>
+          <w:bCs/>
+          <w:lang w:eastAsia="en-US"/>
+        </w:rPr>
+        <w:t xml:space="preserve"> </w:t>
+      </w:r>
+      <w:r>
+        <w:rPr>
+          <w:b/>
+          <w:bCs/>
+          <w:lang w:eastAsia="en-US"/>
+        </w:rPr>
+        <w:t>do Dispositivo Selecionado</w:t>
+      </w:r>
+      <w:r>
+        <w:rPr>
+          <w:b/>
+          <w:bCs/>
+          <w:lang w:eastAsia="en-US"/>
+        </w:rPr>
+        <w:t xml:space="preserve"> – </w:t>
+      </w:r>
+      <w:r>
+        <w:rPr>
+          <w:lang w:eastAsia="en-US"/>
+        </w:rPr>
+        <w:t>Mostra um Mapa com os dados de posição da hora que foi selecionado, também contém campos de data e hora para selecionar os dados para o mapa.</w:t>
+      </w:r>
     </w:p>
     <w:p>
       <w:pPr>
@@ -5141,6 +5499,119 @@
     </w:lvl>
   </w:abstractNum>
   <w:abstractNum w:abstractNumId="30" w15:restartNumberingAfterBreak="0">
+    <w:nsid w:val="58546014"/>
+    <w:multiLevelType w:val="hybridMultilevel"/>
+    <w:tmpl w:val="790C6084"/>
+    <w:lvl w:ilvl="0" w:tplc="04160001">
+      <w:start w:val="1"/>
+      <w:numFmt w:val="bullet"/>
+      <w:lvlText w:val=""/>
+      <w:lvlJc w:val="left"/>
+      <w:pPr>
+        <w:ind w:left="1429" w:hanging="360"/>
+      </w:pPr>
+      <w:rPr>
+        <w:rFonts w:ascii="Symbol" w:hAnsi="Symbol" w:hint="default"/>
+      </w:rPr>
+    </w:lvl>
+    <w:lvl w:ilvl="1" w:tplc="04160003" w:tentative="1">
+      <w:start w:val="1"/>
+      <w:numFmt w:val="bullet"/>
+      <w:lvlText w:val="o"/>
+      <w:lvlJc w:val="left"/>
+      <w:pPr>
+        <w:ind w:left="2149" w:hanging="360"/>
+      </w:pPr>
+      <w:rPr>
+        <w:rFonts w:ascii="Courier New" w:hAnsi="Courier New" w:cs="Courier New" w:hint="default"/>
+      </w:rPr>
+    </w:lvl>
+    <w:lvl w:ilvl="2" w:tplc="04160005" w:tentative="1">
+      <w:start w:val="1"/>
+      <w:numFmt w:val="bullet"/>
+      <w:lvlText w:val=""/>
+      <w:lvlJc w:val="left"/>
+      <w:pPr>
+        <w:ind w:left="2869" w:hanging="360"/>
+      </w:pPr>
+      <w:rPr>
+        <w:rFonts w:ascii="Wingdings" w:hAnsi="Wingdings" w:hint="default"/>
+      </w:rPr>
+    </w:lvl>
+    <w:lvl w:ilvl="3" w:tplc="04160001" w:tentative="1">
+      <w:start w:val="1"/>
+      <w:numFmt w:val="bullet"/>
+      <w:lvlText w:val=""/>
+      <w:lvlJc w:val="left"/>
+      <w:pPr>
+        <w:ind w:left="3589" w:hanging="360"/>
+      </w:pPr>
+      <w:rPr>
+        <w:rFonts w:ascii="Symbol" w:hAnsi="Symbol" w:hint="default"/>
+      </w:rPr>
+    </w:lvl>
+    <w:lvl w:ilvl="4" w:tplc="04160003" w:tentative="1">
+      <w:start w:val="1"/>
+      <w:numFmt w:val="bullet"/>
+      <w:lvlText w:val="o"/>
+      <w:lvlJc w:val="left"/>
+      <w:pPr>
+        <w:ind w:left="4309" w:hanging="360"/>
+      </w:pPr>
+      <w:rPr>
+        <w:rFonts w:ascii="Courier New" w:hAnsi="Courier New" w:cs="Courier New" w:hint="default"/>
+      </w:rPr>
+    </w:lvl>
+    <w:lvl w:ilvl="5" w:tplc="04160005" w:tentative="1">
+      <w:start w:val="1"/>
+      <w:numFmt w:val="bullet"/>
+      <w:lvlText w:val=""/>
+      <w:lvlJc w:val="left"/>
+      <w:pPr>
+        <w:ind w:left="5029" w:hanging="360"/>
+      </w:pPr>
+      <w:rPr>
+        <w:rFonts w:ascii="Wingdings" w:hAnsi="Wingdings" w:hint="default"/>
+      </w:rPr>
+    </w:lvl>
+    <w:lvl w:ilvl="6" w:tplc="04160001" w:tentative="1">
+      <w:start w:val="1"/>
+      <w:numFmt w:val="bullet"/>
+      <w:lvlText w:val=""/>
+      <w:lvlJc w:val="left"/>
+      <w:pPr>
+        <w:ind w:left="5749" w:hanging="360"/>
+      </w:pPr>
+      <w:rPr>
+        <w:rFonts w:ascii="Symbol" w:hAnsi="Symbol" w:hint="default"/>
+      </w:rPr>
+    </w:lvl>
+    <w:lvl w:ilvl="7" w:tplc="04160003" w:tentative="1">
+      <w:start w:val="1"/>
+      <w:numFmt w:val="bullet"/>
+      <w:lvlText w:val="o"/>
+      <w:lvlJc w:val="left"/>
+      <w:pPr>
+        <w:ind w:left="6469" w:hanging="360"/>
+      </w:pPr>
+      <w:rPr>
+        <w:rFonts w:ascii="Courier New" w:hAnsi="Courier New" w:cs="Courier New" w:hint="default"/>
+      </w:rPr>
+    </w:lvl>
+    <w:lvl w:ilvl="8" w:tplc="04160005" w:tentative="1">
+      <w:start w:val="1"/>
+      <w:numFmt w:val="bullet"/>
+      <w:lvlText w:val=""/>
+      <w:lvlJc w:val="left"/>
+      <w:pPr>
+        <w:ind w:left="7189" w:hanging="360"/>
+      </w:pPr>
+      <w:rPr>
+        <w:rFonts w:ascii="Wingdings" w:hAnsi="Wingdings" w:hint="default"/>
+      </w:rPr>
+    </w:lvl>
+  </w:abstractNum>
+  <w:abstractNum w:abstractNumId="31" w15:restartNumberingAfterBreak="0">
     <w:nsid w:val="5D7219A9"/>
     <w:multiLevelType w:val="hybridMultilevel"/>
     <w:tmpl w:val="5A26BD4E"/>
@@ -5253,7 +5724,7 @@
       </w:rPr>
     </w:lvl>
   </w:abstractNum>
-  <w:abstractNum w:abstractNumId="31" w15:restartNumberingAfterBreak="0">
+  <w:abstractNum w:abstractNumId="32" w15:restartNumberingAfterBreak="0">
     <w:nsid w:val="604F7A06"/>
     <w:multiLevelType w:val="multilevel"/>
     <w:tmpl w:val="607ABF34"/>
@@ -5374,7 +5845,7 @@
       </w:rPr>
     </w:lvl>
   </w:abstractNum>
-  <w:abstractNum w:abstractNumId="32" w15:restartNumberingAfterBreak="0">
+  <w:abstractNum w:abstractNumId="33" w15:restartNumberingAfterBreak="0">
     <w:nsid w:val="60822C38"/>
     <w:multiLevelType w:val="hybridMultilevel"/>
     <w:tmpl w:val="5922DD76"/>
@@ -5487,7 +5958,7 @@
       </w:rPr>
     </w:lvl>
   </w:abstractNum>
-  <w:abstractNum w:abstractNumId="33" w15:restartNumberingAfterBreak="0">
+  <w:abstractNum w:abstractNumId="34" w15:restartNumberingAfterBreak="0">
     <w:nsid w:val="65E0077E"/>
     <w:multiLevelType w:val="multilevel"/>
     <w:tmpl w:val="FAEA7C6A"/>
@@ -5609,7 +6080,7 @@
       </w:rPr>
     </w:lvl>
   </w:abstractNum>
-  <w:abstractNum w:abstractNumId="34" w15:restartNumberingAfterBreak="0">
+  <w:abstractNum w:abstractNumId="35" w15:restartNumberingAfterBreak="0">
     <w:nsid w:val="68B95F11"/>
     <w:multiLevelType w:val="multilevel"/>
     <w:tmpl w:val="BF7811F0"/>
@@ -5722,7 +6193,7 @@
       </w:rPr>
     </w:lvl>
   </w:abstractNum>
-  <w:abstractNum w:abstractNumId="35" w15:restartNumberingAfterBreak="0">
+  <w:abstractNum w:abstractNumId="36" w15:restartNumberingAfterBreak="0">
     <w:nsid w:val="6C7B0824"/>
     <w:multiLevelType w:val="multilevel"/>
     <w:tmpl w:val="FAEA7C6A"/>
@@ -5844,7 +6315,7 @@
       </w:rPr>
     </w:lvl>
   </w:abstractNum>
-  <w:abstractNum w:abstractNumId="36" w15:restartNumberingAfterBreak="0">
+  <w:abstractNum w:abstractNumId="37" w15:restartNumberingAfterBreak="0">
     <w:nsid w:val="6CDA2A01"/>
     <w:multiLevelType w:val="hybridMultilevel"/>
     <w:tmpl w:val="0D500F5E"/>
@@ -5957,7 +6428,7 @@
       </w:rPr>
     </w:lvl>
   </w:abstractNum>
-  <w:abstractNum w:abstractNumId="37" w15:restartNumberingAfterBreak="0">
+  <w:abstractNum w:abstractNumId="38" w15:restartNumberingAfterBreak="0">
     <w:nsid w:val="6F9738A3"/>
     <w:multiLevelType w:val="hybridMultilevel"/>
     <w:tmpl w:val="2BCEF85C"/>
@@ -6070,7 +6541,7 @@
       </w:rPr>
     </w:lvl>
   </w:abstractNum>
-  <w:abstractNum w:abstractNumId="38" w15:restartNumberingAfterBreak="0">
+  <w:abstractNum w:abstractNumId="39" w15:restartNumberingAfterBreak="0">
     <w:nsid w:val="723B0E31"/>
     <w:multiLevelType w:val="hybridMultilevel"/>
     <w:tmpl w:val="275437C4"/>
@@ -6183,7 +6654,7 @@
       </w:rPr>
     </w:lvl>
   </w:abstractNum>
-  <w:abstractNum w:abstractNumId="39" w15:restartNumberingAfterBreak="0">
+  <w:abstractNum w:abstractNumId="40" w15:restartNumberingAfterBreak="0">
     <w:nsid w:val="73740C03"/>
     <w:multiLevelType w:val="hybridMultilevel"/>
     <w:tmpl w:val="E35AB000"/>
@@ -6296,7 +6767,7 @@
       </w:rPr>
     </w:lvl>
   </w:abstractNum>
-  <w:abstractNum w:abstractNumId="40" w15:restartNumberingAfterBreak="0">
+  <w:abstractNum w:abstractNumId="41" w15:restartNumberingAfterBreak="0">
     <w:nsid w:val="73C34DF8"/>
     <w:multiLevelType w:val="hybridMultilevel"/>
     <w:tmpl w:val="C37AD3C2"/>
@@ -6382,7 +6853,7 @@
       </w:pPr>
     </w:lvl>
   </w:abstractNum>
-  <w:abstractNum w:abstractNumId="41" w15:restartNumberingAfterBreak="0">
+  <w:abstractNum w:abstractNumId="42" w15:restartNumberingAfterBreak="0">
     <w:nsid w:val="78E23626"/>
     <w:multiLevelType w:val="hybridMultilevel"/>
     <w:tmpl w:val="7BF045DE"/>
@@ -6495,7 +6966,7 @@
       </w:pPr>
     </w:lvl>
   </w:abstractNum>
-  <w:abstractNum w:abstractNumId="42" w15:restartNumberingAfterBreak="0">
+  <w:abstractNum w:abstractNumId="43" w15:restartNumberingAfterBreak="0">
     <w:nsid w:val="7A712728"/>
     <w:multiLevelType w:val="hybridMultilevel"/>
     <w:tmpl w:val="ABEE6D66"/>
@@ -6608,7 +7079,7 @@
       </w:rPr>
     </w:lvl>
   </w:abstractNum>
-  <w:abstractNum w:abstractNumId="43" w15:restartNumberingAfterBreak="0">
+  <w:abstractNum w:abstractNumId="44" w15:restartNumberingAfterBreak="0">
     <w:nsid w:val="7C95379F"/>
     <w:multiLevelType w:val="hybridMultilevel"/>
     <w:tmpl w:val="26DAC522"/>
@@ -6722,10 +7193,10 @@
     </w:lvl>
   </w:abstractNum>
   <w:num w:numId="1" w16cid:durableId="1028726662">
-    <w:abstractNumId w:val="41"/>
+    <w:abstractNumId w:val="42"/>
   </w:num>
   <w:num w:numId="2" w16cid:durableId="1282416278">
-    <w:abstractNumId w:val="40"/>
+    <w:abstractNumId w:val="41"/>
   </w:num>
   <w:num w:numId="3" w16cid:durableId="1261260471">
     <w:abstractNumId w:val="5"/>
@@ -6734,7 +7205,7 @@
     <w:abstractNumId w:val="4"/>
   </w:num>
   <w:num w:numId="5" w16cid:durableId="1799447534">
-    <w:abstractNumId w:val="33"/>
+    <w:abstractNumId w:val="34"/>
   </w:num>
   <w:num w:numId="6" w16cid:durableId="791821311">
     <w:abstractNumId w:val="6"/>
@@ -6743,7 +7214,7 @@
     <w:abstractNumId w:val="3"/>
   </w:num>
   <w:num w:numId="8" w16cid:durableId="293097890">
-    <w:abstractNumId w:val="35"/>
+    <w:abstractNumId w:val="36"/>
   </w:num>
   <w:num w:numId="9" w16cid:durableId="884871646">
     <w:abstractNumId w:val="23"/>
@@ -6755,7 +7226,7 @@
     <w:abstractNumId w:val="17"/>
   </w:num>
   <w:num w:numId="12" w16cid:durableId="1326666580">
-    <w:abstractNumId w:val="36"/>
+    <w:abstractNumId w:val="37"/>
   </w:num>
   <w:num w:numId="13" w16cid:durableId="1373383548">
     <w:abstractNumId w:val="0"/>
@@ -6770,7 +7241,7 @@
     <w:abstractNumId w:val="28"/>
   </w:num>
   <w:num w:numId="17" w16cid:durableId="1224750927">
-    <w:abstractNumId w:val="31"/>
+    <w:abstractNumId w:val="32"/>
   </w:num>
   <w:num w:numId="18" w16cid:durableId="1771926496">
     <w:abstractNumId w:val="1"/>
@@ -6782,7 +7253,7 @@
     <w:abstractNumId w:val="24"/>
   </w:num>
   <w:num w:numId="21" w16cid:durableId="37973677">
-    <w:abstractNumId w:val="30"/>
+    <w:abstractNumId w:val="31"/>
   </w:num>
   <w:num w:numId="22" w16cid:durableId="340861311">
     <w:abstractNumId w:val="13"/>
@@ -6797,19 +7268,19 @@
     <w:abstractNumId w:val="22"/>
   </w:num>
   <w:num w:numId="26" w16cid:durableId="1628730549">
-    <w:abstractNumId w:val="39"/>
+    <w:abstractNumId w:val="40"/>
   </w:num>
   <w:num w:numId="27" w16cid:durableId="1341001972">
     <w:abstractNumId w:val="7"/>
   </w:num>
   <w:num w:numId="28" w16cid:durableId="780149815">
-    <w:abstractNumId w:val="43"/>
+    <w:abstractNumId w:val="44"/>
   </w:num>
   <w:num w:numId="29" w16cid:durableId="183134169">
     <w:abstractNumId w:val="16"/>
   </w:num>
   <w:num w:numId="30" w16cid:durableId="428818947">
-    <w:abstractNumId w:val="38"/>
+    <w:abstractNumId w:val="39"/>
   </w:num>
   <w:num w:numId="31" w16cid:durableId="1763184534">
     <w:abstractNumId w:val="10"/>
@@ -6827,16 +7298,16 @@
     <w:abstractNumId w:val="29"/>
   </w:num>
   <w:num w:numId="36" w16cid:durableId="1563634876">
-    <w:abstractNumId w:val="32"/>
+    <w:abstractNumId w:val="33"/>
   </w:num>
   <w:num w:numId="37" w16cid:durableId="1719427182">
-    <w:abstractNumId w:val="42"/>
+    <w:abstractNumId w:val="43"/>
   </w:num>
   <w:num w:numId="38" w16cid:durableId="1986426409">
     <w:abstractNumId w:val="19"/>
   </w:num>
   <w:num w:numId="39" w16cid:durableId="640235519">
-    <w:abstractNumId w:val="37"/>
+    <w:abstractNumId w:val="38"/>
   </w:num>
   <w:num w:numId="40" w16cid:durableId="1561860268">
     <w:abstractNumId w:val="20"/>
@@ -6845,13 +7316,16 @@
     <w:abstractNumId w:val="21"/>
   </w:num>
   <w:num w:numId="42" w16cid:durableId="637028498">
-    <w:abstractNumId w:val="34"/>
+    <w:abstractNumId w:val="35"/>
   </w:num>
   <w:num w:numId="43" w16cid:durableId="1181579694">
     <w:abstractNumId w:val="8"/>
   </w:num>
   <w:num w:numId="44" w16cid:durableId="406194523">
     <w:abstractNumId w:val="2"/>
+  </w:num>
+  <w:num w:numId="45" w16cid:durableId="1479690013">
+    <w:abstractNumId w:val="30"/>
   </w:num>
 </w:numbering>
 </file>

--- a/Projeto.docx
+++ b/Projeto.docx
@@ -1015,19 +1015,7 @@
         <w:rPr>
           <w:lang w:eastAsia="en-US"/>
         </w:rPr>
-        <w:t xml:space="preserve">, </w:t>
-      </w:r>
-      <w:r>
-        <w:rPr>
-          <w:lang w:eastAsia="en-US"/>
-        </w:rPr>
-        <w:t>campos disponíveis são:</w:t>
-      </w:r>
-      <w:r>
-        <w:rPr>
-          <w:lang w:eastAsia="en-US"/>
-        </w:rPr>
-        <w:t xml:space="preserve"> usuário, Senha, Telefone e Nome.</w:t>
+        <w:t>, campos disponíveis são: usuário, Senha, Telefone e Nome.</w:t>
       </w:r>
     </w:p>
     <w:p>
@@ -1169,45 +1157,13 @@
           <w:bCs/>
           <w:lang w:eastAsia="en-US"/>
         </w:rPr>
-        <w:t xml:space="preserve">Página </w:t>
-      </w:r>
-      <w:r>
-        <w:rPr>
-          <w:b/>
-          <w:bCs/>
-          <w:lang w:eastAsia="en-US"/>
-        </w:rPr>
-        <w:t xml:space="preserve">Dados </w:t>
-      </w:r>
-      <w:r>
-        <w:rPr>
-          <w:b/>
-          <w:bCs/>
-          <w:lang w:eastAsia="en-US"/>
-        </w:rPr>
-        <w:t xml:space="preserve">do Dispositivo Selecionado </w:t>
-      </w:r>
-      <w:r>
-        <w:rPr>
-          <w:b/>
-          <w:bCs/>
-          <w:lang w:eastAsia="en-US"/>
-        </w:rPr>
-        <w:t>–</w:t>
-      </w:r>
-      <w:r>
-        <w:rPr>
-          <w:b/>
-          <w:bCs/>
-          <w:lang w:eastAsia="en-US"/>
-        </w:rPr>
-        <w:t xml:space="preserve"> </w:t>
-      </w:r>
-      <w:r>
-        <w:rPr>
-          <w:lang w:eastAsia="en-US"/>
-        </w:rPr>
-        <w:t>Mostra um Mapa com a última atualização de posição, Botão de bloquear Veículo e Botão para histórico de posição.</w:t>
+        <w:t xml:space="preserve">Página de Edição do Dispositivo </w:t>
+      </w:r>
+      <w:r>
+        <w:rPr>
+          <w:lang w:eastAsia="en-US"/>
+        </w:rPr>
+        <w:t>– Realiza a Edição dos dados do dispositivo selecionado.</w:t>
       </w:r>
     </w:p>
     <w:p>
@@ -1229,6 +1185,66 @@
           <w:bCs/>
           <w:lang w:eastAsia="en-US"/>
         </w:rPr>
+        <w:t xml:space="preserve">Página </w:t>
+      </w:r>
+      <w:r>
+        <w:rPr>
+          <w:b/>
+          <w:bCs/>
+          <w:lang w:eastAsia="en-US"/>
+        </w:rPr>
+        <w:t xml:space="preserve">Dados </w:t>
+      </w:r>
+      <w:r>
+        <w:rPr>
+          <w:b/>
+          <w:bCs/>
+          <w:lang w:eastAsia="en-US"/>
+        </w:rPr>
+        <w:t xml:space="preserve">do Dispositivo Selecionado </w:t>
+      </w:r>
+      <w:r>
+        <w:rPr>
+          <w:b/>
+          <w:bCs/>
+          <w:lang w:eastAsia="en-US"/>
+        </w:rPr>
+        <w:t>–</w:t>
+      </w:r>
+      <w:r>
+        <w:rPr>
+          <w:b/>
+          <w:bCs/>
+          <w:lang w:eastAsia="en-US"/>
+        </w:rPr>
+        <w:t xml:space="preserve"> </w:t>
+      </w:r>
+      <w:r>
+        <w:rPr>
+          <w:lang w:eastAsia="en-US"/>
+        </w:rPr>
+        <w:t>Mostra um Mapa com a última atualização de posição, Botão de bloquear Veículo e Botão para histórico de posição.</w:t>
+      </w:r>
+    </w:p>
+    <w:p>
+      <w:pPr>
+        <w:pStyle w:val="PargrafodaLista"/>
+        <w:numPr>
+          <w:ilvl w:val="0"/>
+          <w:numId w:val="45"/>
+        </w:numPr>
+        <w:rPr>
+          <w:b/>
+          <w:bCs/>
+          <w:lang w:eastAsia="en-US"/>
+        </w:rPr>
+      </w:pPr>
+      <w:r>
+        <w:rPr>
+          <w:b/>
+          <w:bCs/>
+          <w:lang w:eastAsia="en-US"/>
+        </w:rPr>
         <w:t>Página</w:t>
       </w:r>
       <w:r>
@@ -1269,23 +1285,7 @@
           <w:bCs/>
           <w:lang w:eastAsia="en-US"/>
         </w:rPr>
-        <w:t xml:space="preserve"> </w:t>
-      </w:r>
-      <w:r>
-        <w:rPr>
-          <w:b/>
-          <w:bCs/>
-          <w:lang w:eastAsia="en-US"/>
-        </w:rPr>
-        <w:t>do Dispositivo Selecionado</w:t>
-      </w:r>
-      <w:r>
-        <w:rPr>
-          <w:b/>
-          <w:bCs/>
-          <w:lang w:eastAsia="en-US"/>
-        </w:rPr>
-        <w:t xml:space="preserve"> – </w:t>
+        <w:t xml:space="preserve"> do Dispositivo Selecionado – </w:t>
       </w:r>
       <w:r>
         <w:rPr>
@@ -1342,6 +1342,7 @@
         <w:pStyle w:val="Ttulo2"/>
       </w:pPr>
       <w:r>
+        <w:lastRenderedPageBreak/>
         <w:t xml:space="preserve">3.4 CONSIDERAÇÃO FINAIS </w:t>
       </w:r>
     </w:p>

--- a/Projeto.docx
+++ b/Projeto.docx
@@ -536,7 +536,7 @@
           <w:headerReference w:type="default" r:id="rId9"/>
           <w:headerReference w:type="first" r:id="rId10"/>
           <w:pgSz w:w="11906" w:h="16838"/>
-          <w:pgMar w:top="1701" w:right="1134" w:bottom="1134" w:left="1701" w:header="709" w:footer="709" w:gutter="0"/>
+          <w:pgMar w:top="1417" w:right="1701" w:bottom="1417" w:left="1701" w:header="709" w:footer="709" w:gutter="0"/>
           <w:pgNumType w:start="0"/>
           <w:cols w:space="708"/>
           <w:titlePg/>
@@ -1310,6 +1310,34 @@
     </w:p>
     <w:p>
       <w:pPr>
+        <w:rPr>
+          <w:lang w:eastAsia="en-US"/>
+        </w:rPr>
+      </w:pPr>
+    </w:p>
+    <w:p>
+      <w:pPr>
+        <w:rPr>
+          <w:lang w:eastAsia="en-US"/>
+        </w:rPr>
+      </w:pPr>
+    </w:p>
+    <w:p>
+      <w:pPr>
+        <w:rPr>
+          <w:lang w:eastAsia="en-US"/>
+        </w:rPr>
+      </w:pPr>
+    </w:p>
+    <w:p>
+      <w:pPr>
+        <w:rPr>
+          <w:lang w:eastAsia="en-US"/>
+        </w:rPr>
+      </w:pPr>
+    </w:p>
+    <w:p>
+      <w:pPr>
         <w:pStyle w:val="Ttulo2"/>
       </w:pPr>
       <w:r>
@@ -1329,46 +1357,963 @@
           <w:lang w:eastAsia="en-US"/>
         </w:rPr>
       </w:pPr>
-    </w:p>
-    <w:p>
-      <w:pPr>
-        <w:rPr>
-          <w:lang w:eastAsia="en-US"/>
-        </w:rPr>
-      </w:pPr>
+      <w:r>
+        <w:rPr>
+          <w:lang w:eastAsia="en-US"/>
+        </w:rPr>
+        <w:t>A seguir</w:t>
+      </w:r>
+      <w:r>
+        <w:rPr>
+          <w:lang w:eastAsia="en-US"/>
+        </w:rPr>
+        <w:t xml:space="preserve"> Imagens do Sistema Web </w:t>
+      </w:r>
+      <w:r>
+        <w:rPr>
+          <w:lang w:eastAsia="en-US"/>
+        </w:rPr>
+        <w:t>Desenvolvido</w:t>
+      </w:r>
+      <w:r>
+        <w:rPr>
+          <w:lang w:eastAsia="en-US"/>
+        </w:rPr>
+        <w:t>, disponível acesso em</w:t>
+      </w:r>
+      <w:r>
+        <w:rPr>
+          <w:lang w:eastAsia="en-US"/>
+        </w:rPr>
+        <w:t>:</w:t>
+      </w:r>
+      <w:r>
+        <w:t xml:space="preserve"> </w:t>
+      </w:r>
+      <w:r>
+        <w:t>http:</w:t>
+      </w:r>
+      <w:r>
+        <w:t>//</w:t>
+      </w:r>
+      <w:r>
+        <w:t>rastreadorgchiele.ddns.net</w:t>
+      </w:r>
+    </w:p>
+    <w:p>
+      <w:pPr>
+        <w:ind w:firstLine="0"/>
+        <w:rPr>
+          <w:noProof/>
+          <w:lang w:eastAsia="en-US"/>
+        </w:rPr>
+      </w:pPr>
+    </w:p>
+    <w:p>
+      <w:pPr>
+        <w:pStyle w:val="PargrafodaLista"/>
+        <w:numPr>
+          <w:ilvl w:val="0"/>
+          <w:numId w:val="50"/>
+        </w:numPr>
+        <w:rPr>
+          <w:noProof/>
+          <w:lang w:eastAsia="en-US"/>
+        </w:rPr>
+      </w:pPr>
+      <w:r>
+        <w:rPr>
+          <w:lang w:eastAsia="en-US"/>
+        </w:rPr>
+        <w:t xml:space="preserve">Página </w:t>
+      </w:r>
+      <w:r>
+        <w:rPr>
+          <w:noProof/>
+          <w:lang w:eastAsia="en-US"/>
+        </w:rPr>
+        <w:t>de Login</w:t>
+      </w:r>
+      <w:r>
+        <w:rPr>
+          <w:noProof/>
+          <w:lang w:eastAsia="en-US"/>
+        </w:rPr>
+        <w:t xml:space="preserve"> de acesso ao sistema.</w:t>
+      </w:r>
+    </w:p>
+    <w:p>
+      <w:pPr>
+        <w:ind w:firstLine="0"/>
+        <w:rPr>
+          <w:lang w:eastAsia="en-US"/>
+        </w:rPr>
+      </w:pPr>
+      <w:r>
+        <w:rPr>
+          <w:noProof/>
+          <w:lang w:eastAsia="en-US"/>
+        </w:rPr>
+        <w:drawing>
+          <wp:inline distT="0" distB="0" distL="0" distR="0" wp14:anchorId="0B1CE33C" wp14:editId="2FBBBAF1">
+            <wp:extent cx="5400040" cy="2528570"/>
+            <wp:effectExtent l="0" t="0" r="0" b="5080"/>
+            <wp:docPr id="1377232332" name="Imagem 7" descr="Interface gráfica do usuário&#10;&#10;Descrição gerada automaticamente"/>
+            <wp:cNvGraphicFramePr>
+              <a:graphicFrameLocks xmlns:a="http://schemas.openxmlformats.org/drawingml/2006/main" noChangeAspect="1"/>
+            </wp:cNvGraphicFramePr>
+            <a:graphic xmlns:a="http://schemas.openxmlformats.org/drawingml/2006/main">
+              <a:graphicData uri="http://schemas.openxmlformats.org/drawingml/2006/picture">
+                <pic:pic xmlns:pic="http://schemas.openxmlformats.org/drawingml/2006/picture">
+                  <pic:nvPicPr>
+                    <pic:cNvPr id="1377232332" name="Imagem 7" descr="Interface gráfica do usuário&#10;&#10;Descrição gerada automaticamente"/>
+                    <pic:cNvPicPr/>
+                  </pic:nvPicPr>
+                  <pic:blipFill>
+                    <a:blip r:embed="rId12" cstate="print">
+                      <a:extLst>
+                        <a:ext uri="{28A0092B-C50C-407E-A947-70E740481C1C}">
+                          <a14:useLocalDpi xmlns:a14="http://schemas.microsoft.com/office/drawing/2010/main" val="0"/>
+                        </a:ext>
+                      </a:extLst>
+                    </a:blip>
+                    <a:stretch>
+                      <a:fillRect/>
+                    </a:stretch>
+                  </pic:blipFill>
+                  <pic:spPr>
+                    <a:xfrm>
+                      <a:off x="0" y="0"/>
+                      <a:ext cx="5400040" cy="2528570"/>
+                    </a:xfrm>
+                    <a:prstGeom prst="rect">
+                      <a:avLst/>
+                    </a:prstGeom>
+                  </pic:spPr>
+                </pic:pic>
+              </a:graphicData>
+            </a:graphic>
+          </wp:inline>
+        </w:drawing>
+      </w:r>
+    </w:p>
+    <w:p>
+      <w:pPr>
+        <w:ind w:firstLine="0"/>
+        <w:rPr>
+          <w:lang w:eastAsia="en-US"/>
+        </w:rPr>
+      </w:pPr>
+    </w:p>
+    <w:p>
+      <w:pPr>
+        <w:pStyle w:val="PargrafodaLista"/>
+        <w:numPr>
+          <w:ilvl w:val="0"/>
+          <w:numId w:val="50"/>
+        </w:numPr>
+        <w:rPr>
+          <w:lang w:eastAsia="en-US"/>
+        </w:rPr>
+      </w:pPr>
+      <w:r>
+        <w:rPr>
+          <w:lang w:eastAsia="en-US"/>
+        </w:rPr>
+        <w:t xml:space="preserve">Página </w:t>
+      </w:r>
+      <w:r>
+        <w:rPr>
+          <w:lang w:eastAsia="en-US"/>
+        </w:rPr>
+        <w:t>Principal</w:t>
+      </w:r>
+      <w:r>
+        <w:rPr>
+          <w:lang w:eastAsia="en-US"/>
+        </w:rPr>
+        <w:t xml:space="preserve"> onde mostra todos </w:t>
+      </w:r>
+      <w:r>
+        <w:rPr>
+          <w:lang w:eastAsia="en-US"/>
+        </w:rPr>
+        <w:t xml:space="preserve">os </w:t>
+      </w:r>
+      <w:r>
+        <w:rPr>
+          <w:lang w:eastAsia="en-US"/>
+        </w:rPr>
+        <w:t>dispositivos cadastrados no usuário.</w:t>
+      </w:r>
+    </w:p>
+    <w:p>
+      <w:pPr>
+        <w:ind w:firstLine="0"/>
+        <w:rPr>
+          <w:lang w:eastAsia="en-US"/>
+        </w:rPr>
+      </w:pPr>
+      <w:r>
+        <w:rPr>
+          <w:noProof/>
+          <w:lang w:eastAsia="en-US"/>
+        </w:rPr>
+        <w:drawing>
+          <wp:inline distT="0" distB="0" distL="0" distR="0" wp14:anchorId="521EABBA" wp14:editId="08685307">
+            <wp:extent cx="5760085" cy="2708910"/>
+            <wp:effectExtent l="0" t="0" r="0" b="0"/>
+            <wp:docPr id="1653068480" name="Imagem 2" descr="Interface gráfica do usuário, Aplicativo, Site&#10;&#10;Descrição gerada automaticamente"/>
+            <wp:cNvGraphicFramePr>
+              <a:graphicFrameLocks xmlns:a="http://schemas.openxmlformats.org/drawingml/2006/main" noChangeAspect="1"/>
+            </wp:cNvGraphicFramePr>
+            <a:graphic xmlns:a="http://schemas.openxmlformats.org/drawingml/2006/main">
+              <a:graphicData uri="http://schemas.openxmlformats.org/drawingml/2006/picture">
+                <pic:pic xmlns:pic="http://schemas.openxmlformats.org/drawingml/2006/picture">
+                  <pic:nvPicPr>
+                    <pic:cNvPr id="1653068480" name="Imagem 2" descr="Interface gráfica do usuário, Aplicativo, Site&#10;&#10;Descrição gerada automaticamente"/>
+                    <pic:cNvPicPr/>
+                  </pic:nvPicPr>
+                  <pic:blipFill>
+                    <a:blip r:embed="rId13" cstate="print">
+                      <a:extLst>
+                        <a:ext uri="{28A0092B-C50C-407E-A947-70E740481C1C}">
+                          <a14:useLocalDpi xmlns:a14="http://schemas.microsoft.com/office/drawing/2010/main" val="0"/>
+                        </a:ext>
+                      </a:extLst>
+                    </a:blip>
+                    <a:stretch>
+                      <a:fillRect/>
+                    </a:stretch>
+                  </pic:blipFill>
+                  <pic:spPr>
+                    <a:xfrm>
+                      <a:off x="0" y="0"/>
+                      <a:ext cx="5760085" cy="2708910"/>
+                    </a:xfrm>
+                    <a:prstGeom prst="rect">
+                      <a:avLst/>
+                    </a:prstGeom>
+                  </pic:spPr>
+                </pic:pic>
+              </a:graphicData>
+            </a:graphic>
+          </wp:inline>
+        </w:drawing>
+      </w:r>
+    </w:p>
+    <w:p>
+      <w:pPr>
+        <w:ind w:firstLine="0"/>
+        <w:rPr>
+          <w:lang w:eastAsia="en-US"/>
+        </w:rPr>
+      </w:pPr>
+    </w:p>
+    <w:p>
+      <w:pPr>
+        <w:pStyle w:val="PargrafodaLista"/>
+        <w:numPr>
+          <w:ilvl w:val="0"/>
+          <w:numId w:val="50"/>
+        </w:numPr>
+        <w:rPr>
+          <w:lang w:eastAsia="en-US"/>
+        </w:rPr>
+      </w:pPr>
+      <w:r>
+        <w:rPr>
+          <w:lang w:eastAsia="en-US"/>
+        </w:rPr>
+        <w:lastRenderedPageBreak/>
+        <w:t>Página</w:t>
+      </w:r>
+      <w:r>
+        <w:rPr>
+          <w:lang w:eastAsia="en-US"/>
+        </w:rPr>
+        <w:t xml:space="preserve"> para</w:t>
+      </w:r>
+      <w:r>
+        <w:rPr>
+          <w:lang w:eastAsia="en-US"/>
+        </w:rPr>
+        <w:t xml:space="preserve"> Adicionar</w:t>
+      </w:r>
+      <w:r>
+        <w:rPr>
+          <w:lang w:eastAsia="en-US"/>
+        </w:rPr>
+        <w:t xml:space="preserve"> novos</w:t>
+      </w:r>
+      <w:r>
+        <w:rPr>
+          <w:lang w:eastAsia="en-US"/>
+        </w:rPr>
+        <w:t xml:space="preserve"> Dispositivos</w:t>
+      </w:r>
+      <w:r>
+        <w:rPr>
+          <w:lang w:eastAsia="en-US"/>
+        </w:rPr>
+        <w:t>.</w:t>
+      </w:r>
+    </w:p>
+    <w:p>
+      <w:pPr>
+        <w:ind w:firstLine="0"/>
+        <w:rPr>
+          <w:lang w:eastAsia="en-US"/>
+        </w:rPr>
+      </w:pPr>
+      <w:r>
+        <w:rPr>
+          <w:noProof/>
+          <w:lang w:eastAsia="en-US"/>
+        </w:rPr>
+        <w:drawing>
+          <wp:inline distT="0" distB="0" distL="0" distR="0" wp14:anchorId="0F46F4D6" wp14:editId="6323B46D">
+            <wp:extent cx="5760085" cy="2703195"/>
+            <wp:effectExtent l="0" t="0" r="0" b="1905"/>
+            <wp:docPr id="230129800" name="Imagem 3" descr="Interface gráfica do usuário, Aplicativo&#10;&#10;Descrição gerada automaticamente"/>
+            <wp:cNvGraphicFramePr>
+              <a:graphicFrameLocks xmlns:a="http://schemas.openxmlformats.org/drawingml/2006/main" noChangeAspect="1"/>
+            </wp:cNvGraphicFramePr>
+            <a:graphic xmlns:a="http://schemas.openxmlformats.org/drawingml/2006/main">
+              <a:graphicData uri="http://schemas.openxmlformats.org/drawingml/2006/picture">
+                <pic:pic xmlns:pic="http://schemas.openxmlformats.org/drawingml/2006/picture">
+                  <pic:nvPicPr>
+                    <pic:cNvPr id="230129800" name="Imagem 3" descr="Interface gráfica do usuário, Aplicativo&#10;&#10;Descrição gerada automaticamente"/>
+                    <pic:cNvPicPr/>
+                  </pic:nvPicPr>
+                  <pic:blipFill>
+                    <a:blip r:embed="rId14" cstate="print">
+                      <a:extLst>
+                        <a:ext uri="{28A0092B-C50C-407E-A947-70E740481C1C}">
+                          <a14:useLocalDpi xmlns:a14="http://schemas.microsoft.com/office/drawing/2010/main" val="0"/>
+                        </a:ext>
+                      </a:extLst>
+                    </a:blip>
+                    <a:stretch>
+                      <a:fillRect/>
+                    </a:stretch>
+                  </pic:blipFill>
+                  <pic:spPr>
+                    <a:xfrm>
+                      <a:off x="0" y="0"/>
+                      <a:ext cx="5760085" cy="2703195"/>
+                    </a:xfrm>
+                    <a:prstGeom prst="rect">
+                      <a:avLst/>
+                    </a:prstGeom>
+                  </pic:spPr>
+                </pic:pic>
+              </a:graphicData>
+            </a:graphic>
+          </wp:inline>
+        </w:drawing>
+      </w:r>
+    </w:p>
+    <w:p>
+      <w:pPr>
+        <w:pStyle w:val="PargrafodaLista"/>
+        <w:ind w:left="1429" w:firstLine="0"/>
+        <w:rPr>
+          <w:lang w:eastAsia="en-US"/>
+        </w:rPr>
+      </w:pPr>
+    </w:p>
+    <w:p>
+      <w:pPr>
+        <w:pStyle w:val="PargrafodaLista"/>
+        <w:numPr>
+          <w:ilvl w:val="0"/>
+          <w:numId w:val="50"/>
+        </w:numPr>
+        <w:rPr>
+          <w:lang w:eastAsia="en-US"/>
+        </w:rPr>
+      </w:pPr>
+      <w:r>
+        <w:rPr>
+          <w:lang w:eastAsia="en-US"/>
+        </w:rPr>
+        <w:t xml:space="preserve">Página </w:t>
+      </w:r>
+      <w:r>
+        <w:rPr>
+          <w:lang w:eastAsia="en-US"/>
+        </w:rPr>
+        <w:t xml:space="preserve">de Localização em </w:t>
+      </w:r>
+      <w:r>
+        <w:rPr>
+          <w:lang w:eastAsia="en-US"/>
+        </w:rPr>
+        <w:t>Tempo Real</w:t>
+      </w:r>
+      <w:r>
+        <w:rPr>
+          <w:lang w:eastAsia="en-US"/>
+        </w:rPr>
+        <w:t xml:space="preserve"> do dispositivo selecionado</w:t>
+      </w:r>
+      <w:r>
+        <w:rPr>
+          <w:lang w:eastAsia="en-US"/>
+        </w:rPr>
+        <w:t xml:space="preserve">, </w:t>
+      </w:r>
+      <w:r>
+        <w:rPr>
+          <w:lang w:eastAsia="en-US"/>
+        </w:rPr>
+        <w:t>Tempo estimado entre atualizações é de 3 segundo</w:t>
+      </w:r>
+      <w:r>
+        <w:rPr>
+          <w:lang w:eastAsia="en-US"/>
+        </w:rPr>
+        <w:t>.</w:t>
+      </w:r>
+    </w:p>
+    <w:p>
+      <w:pPr>
+        <w:ind w:firstLine="0"/>
+        <w:rPr>
+          <w:lang w:eastAsia="en-US"/>
+        </w:rPr>
+      </w:pPr>
+      <w:r>
+        <w:rPr>
+          <w:noProof/>
+          <w:lang w:eastAsia="en-US"/>
+        </w:rPr>
+        <w:drawing>
+          <wp:inline distT="0" distB="0" distL="0" distR="0" wp14:anchorId="6D01C754" wp14:editId="1C2A855E">
+            <wp:extent cx="5760085" cy="2700020"/>
+            <wp:effectExtent l="0" t="0" r="0" b="5080"/>
+            <wp:docPr id="1833681810" name="Imagem 4" descr="Interface gráfica do usuário, Aplicativo, Site&#10;&#10;Descrição gerada automaticamente"/>
+            <wp:cNvGraphicFramePr>
+              <a:graphicFrameLocks xmlns:a="http://schemas.openxmlformats.org/drawingml/2006/main" noChangeAspect="1"/>
+            </wp:cNvGraphicFramePr>
+            <a:graphic xmlns:a="http://schemas.openxmlformats.org/drawingml/2006/main">
+              <a:graphicData uri="http://schemas.openxmlformats.org/drawingml/2006/picture">
+                <pic:pic xmlns:pic="http://schemas.openxmlformats.org/drawingml/2006/picture">
+                  <pic:nvPicPr>
+                    <pic:cNvPr id="1833681810" name="Imagem 4" descr="Interface gráfica do usuário, Aplicativo, Site&#10;&#10;Descrição gerada automaticamente"/>
+                    <pic:cNvPicPr/>
+                  </pic:nvPicPr>
+                  <pic:blipFill>
+                    <a:blip r:embed="rId15" cstate="print">
+                      <a:extLst>
+                        <a:ext uri="{28A0092B-C50C-407E-A947-70E740481C1C}">
+                          <a14:useLocalDpi xmlns:a14="http://schemas.microsoft.com/office/drawing/2010/main" val="0"/>
+                        </a:ext>
+                      </a:extLst>
+                    </a:blip>
+                    <a:stretch>
+                      <a:fillRect/>
+                    </a:stretch>
+                  </pic:blipFill>
+                  <pic:spPr>
+                    <a:xfrm>
+                      <a:off x="0" y="0"/>
+                      <a:ext cx="5760085" cy="2700020"/>
+                    </a:xfrm>
+                    <a:prstGeom prst="rect">
+                      <a:avLst/>
+                    </a:prstGeom>
+                  </pic:spPr>
+                </pic:pic>
+              </a:graphicData>
+            </a:graphic>
+          </wp:inline>
+        </w:drawing>
+      </w:r>
+    </w:p>
+    <w:p>
+      <w:pPr>
+        <w:rPr>
+          <w:lang w:eastAsia="en-US"/>
+        </w:rPr>
+      </w:pPr>
+    </w:p>
+    <w:p>
+      <w:pPr>
+        <w:ind w:firstLine="0"/>
+        <w:rPr>
+          <w:lang w:eastAsia="en-US"/>
+        </w:rPr>
+      </w:pPr>
+    </w:p>
+    <w:p>
+      <w:pPr>
+        <w:ind w:firstLine="0"/>
+        <w:rPr>
+          <w:lang w:eastAsia="en-US"/>
+        </w:rPr>
+      </w:pPr>
+    </w:p>
+    <w:p>
+      <w:pPr>
+        <w:ind w:firstLine="0"/>
+        <w:rPr>
+          <w:lang w:eastAsia="en-US"/>
+        </w:rPr>
+      </w:pPr>
+    </w:p>
+    <w:p>
+      <w:pPr>
+        <w:ind w:firstLine="0"/>
+        <w:rPr>
+          <w:lang w:eastAsia="en-US"/>
+        </w:rPr>
+      </w:pPr>
+    </w:p>
+    <w:p>
+      <w:pPr>
+        <w:ind w:firstLine="0"/>
+        <w:rPr>
+          <w:lang w:eastAsia="en-US"/>
+        </w:rPr>
+      </w:pPr>
+    </w:p>
+    <w:p>
+      <w:pPr>
+        <w:ind w:firstLine="0"/>
+        <w:rPr>
+          <w:lang w:eastAsia="en-US"/>
+        </w:rPr>
+      </w:pPr>
+    </w:p>
+    <w:p>
+      <w:pPr>
+        <w:ind w:firstLine="0"/>
+        <w:rPr>
+          <w:lang w:eastAsia="en-US"/>
+        </w:rPr>
+      </w:pPr>
+    </w:p>
+    <w:p>
+      <w:pPr>
+        <w:ind w:firstLine="0"/>
+        <w:rPr>
+          <w:lang w:eastAsia="en-US"/>
+        </w:rPr>
+      </w:pPr>
+    </w:p>
+    <w:p>
+      <w:pPr>
+        <w:pStyle w:val="PargrafodaLista"/>
+        <w:numPr>
+          <w:ilvl w:val="0"/>
+          <w:numId w:val="50"/>
+        </w:numPr>
+        <w:rPr>
+          <w:lang w:eastAsia="en-US"/>
+        </w:rPr>
+      </w:pPr>
+      <w:r>
+        <w:rPr>
+          <w:lang w:eastAsia="en-US"/>
+        </w:rPr>
+        <w:t xml:space="preserve">Página </w:t>
+      </w:r>
+      <w:r>
+        <w:rPr>
+          <w:lang w:eastAsia="en-US"/>
+        </w:rPr>
+        <w:t xml:space="preserve">de </w:t>
+      </w:r>
+      <w:r>
+        <w:rPr>
+          <w:lang w:eastAsia="en-US"/>
+        </w:rPr>
+        <w:t xml:space="preserve">Histórico de </w:t>
+      </w:r>
+      <w:r>
+        <w:rPr>
+          <w:lang w:eastAsia="en-US"/>
+        </w:rPr>
+        <w:t>Localização</w:t>
+      </w:r>
+      <w:r>
+        <w:rPr>
+          <w:lang w:eastAsia="en-US"/>
+        </w:rPr>
+        <w:t>.</w:t>
+      </w:r>
+    </w:p>
+    <w:p>
+      <w:pPr>
+        <w:ind w:firstLine="0"/>
+        <w:rPr>
+          <w:lang w:eastAsia="en-US"/>
+        </w:rPr>
+      </w:pPr>
+      <w:r>
+        <w:rPr>
+          <w:noProof/>
+          <w:lang w:eastAsia="en-US"/>
+        </w:rPr>
+        <w:drawing>
+          <wp:inline distT="0" distB="0" distL="0" distR="0" wp14:anchorId="2C5F25F8" wp14:editId="1FDB066B">
+            <wp:extent cx="5760085" cy="2703195"/>
+            <wp:effectExtent l="0" t="0" r="0" b="1905"/>
+            <wp:docPr id="2140522841" name="Imagem 6" descr="Interface gráfica do usuário, Site, Mapa&#10;&#10;Descrição gerada automaticamente"/>
+            <wp:cNvGraphicFramePr>
+              <a:graphicFrameLocks xmlns:a="http://schemas.openxmlformats.org/drawingml/2006/main" noChangeAspect="1"/>
+            </wp:cNvGraphicFramePr>
+            <a:graphic xmlns:a="http://schemas.openxmlformats.org/drawingml/2006/main">
+              <a:graphicData uri="http://schemas.openxmlformats.org/drawingml/2006/picture">
+                <pic:pic xmlns:pic="http://schemas.openxmlformats.org/drawingml/2006/picture">
+                  <pic:nvPicPr>
+                    <pic:cNvPr id="2140522841" name="Imagem 6" descr="Interface gráfica do usuário, Site, Mapa&#10;&#10;Descrição gerada automaticamente"/>
+                    <pic:cNvPicPr/>
+                  </pic:nvPicPr>
+                  <pic:blipFill>
+                    <a:blip r:embed="rId16" cstate="print">
+                      <a:extLst>
+                        <a:ext uri="{28A0092B-C50C-407E-A947-70E740481C1C}">
+                          <a14:useLocalDpi xmlns:a14="http://schemas.microsoft.com/office/drawing/2010/main" val="0"/>
+                        </a:ext>
+                      </a:extLst>
+                    </a:blip>
+                    <a:stretch>
+                      <a:fillRect/>
+                    </a:stretch>
+                  </pic:blipFill>
+                  <pic:spPr>
+                    <a:xfrm>
+                      <a:off x="0" y="0"/>
+                      <a:ext cx="5760085" cy="2703195"/>
+                    </a:xfrm>
+                    <a:prstGeom prst="rect">
+                      <a:avLst/>
+                    </a:prstGeom>
+                  </pic:spPr>
+                </pic:pic>
+              </a:graphicData>
+            </a:graphic>
+          </wp:inline>
+        </w:drawing>
+      </w:r>
+    </w:p>
+    <w:p>
+      <w:pPr>
+        <w:ind w:firstLine="0"/>
+        <w:rPr>
+          <w:lang w:eastAsia="en-US"/>
+        </w:rPr>
+      </w:pPr>
+      <w:r>
+        <w:rPr>
+          <w:lang w:eastAsia="en-US"/>
+        </w:rPr>
+        <w:t xml:space="preserve">Podendo ser ampliado o mapa </w:t>
+      </w:r>
+      <w:r>
+        <w:rPr>
+          <w:lang w:eastAsia="en-US"/>
+        </w:rPr>
+        <w:t>para o tamanho da tela, para melhor visualização.</w:t>
+      </w:r>
+    </w:p>
+    <w:p>
+      <w:pPr>
+        <w:ind w:firstLine="0"/>
+        <w:rPr>
+          <w:lang w:eastAsia="en-US"/>
+        </w:rPr>
+      </w:pPr>
+      <w:r>
+        <w:rPr>
+          <w:noProof/>
+          <w:lang w:eastAsia="en-US"/>
+        </w:rPr>
+        <w:drawing>
+          <wp:inline distT="0" distB="0" distL="0" distR="0" wp14:anchorId="4CFA55BC" wp14:editId="17505C53">
+            <wp:extent cx="5760085" cy="3240405"/>
+            <wp:effectExtent l="0" t="0" r="0" b="0"/>
+            <wp:docPr id="7657601" name="Imagem 5" descr="Mapa&#10;&#10;Descrição gerada automaticamente"/>
+            <wp:cNvGraphicFramePr>
+              <a:graphicFrameLocks xmlns:a="http://schemas.openxmlformats.org/drawingml/2006/main" noChangeAspect="1"/>
+            </wp:cNvGraphicFramePr>
+            <a:graphic xmlns:a="http://schemas.openxmlformats.org/drawingml/2006/main">
+              <a:graphicData uri="http://schemas.openxmlformats.org/drawingml/2006/picture">
+                <pic:pic xmlns:pic="http://schemas.openxmlformats.org/drawingml/2006/picture">
+                  <pic:nvPicPr>
+                    <pic:cNvPr id="7657601" name="Imagem 5" descr="Mapa&#10;&#10;Descrição gerada automaticamente"/>
+                    <pic:cNvPicPr/>
+                  </pic:nvPicPr>
+                  <pic:blipFill>
+                    <a:blip r:embed="rId17" cstate="print">
+                      <a:extLst>
+                        <a:ext uri="{28A0092B-C50C-407E-A947-70E740481C1C}">
+                          <a14:useLocalDpi xmlns:a14="http://schemas.microsoft.com/office/drawing/2010/main" val="0"/>
+                        </a:ext>
+                      </a:extLst>
+                    </a:blip>
+                    <a:stretch>
+                      <a:fillRect/>
+                    </a:stretch>
+                  </pic:blipFill>
+                  <pic:spPr>
+                    <a:xfrm>
+                      <a:off x="0" y="0"/>
+                      <a:ext cx="5760085" cy="3240405"/>
+                    </a:xfrm>
+                    <a:prstGeom prst="rect">
+                      <a:avLst/>
+                    </a:prstGeom>
+                  </pic:spPr>
+                </pic:pic>
+              </a:graphicData>
+            </a:graphic>
+          </wp:inline>
+        </w:drawing>
+      </w:r>
+    </w:p>
+    <w:p>
+      <w:pPr>
+        <w:rPr>
+          <w:lang w:eastAsia="en-US"/>
+        </w:rPr>
+      </w:pPr>
+    </w:p>
+    <w:p>
+      <w:pPr>
+        <w:rPr>
+          <w:lang w:eastAsia="en-US"/>
+        </w:rPr>
+      </w:pPr>
+    </w:p>
+    <w:p>
+      <w:pPr>
+        <w:rPr>
+          <w:lang w:eastAsia="en-US"/>
+        </w:rPr>
+      </w:pPr>
+    </w:p>
+    <w:p>
+      <w:pPr>
+        <w:rPr>
+          <w:lang w:eastAsia="en-US"/>
+        </w:rPr>
+      </w:pPr>
+    </w:p>
+    <w:p>
+      <w:pPr>
+        <w:rPr>
+          <w:lang w:eastAsia="en-US"/>
+        </w:rPr>
+      </w:pPr>
+    </w:p>
+    <w:p>
+      <w:pPr>
+        <w:rPr>
+          <w:lang w:eastAsia="en-US"/>
+        </w:rPr>
+      </w:pPr>
+    </w:p>
+    <w:p>
+      <w:pPr>
+        <w:rPr>
+          <w:lang w:eastAsia="en-US"/>
+        </w:rPr>
+      </w:pPr>
+    </w:p>
+    <w:p>
+      <w:pPr>
+        <w:rPr>
+          <w:lang w:eastAsia="en-US"/>
+        </w:rPr>
+      </w:pPr>
+    </w:p>
+    <w:p>
+      <w:pPr>
+        <w:rPr>
+          <w:lang w:eastAsia="en-US"/>
+        </w:rPr>
+      </w:pPr>
+    </w:p>
+    <w:p>
+      <w:pPr>
+        <w:rPr>
+          <w:lang w:eastAsia="en-US"/>
+        </w:rPr>
+      </w:pPr>
+    </w:p>
+    <w:p>
+      <w:pPr>
+        <w:pStyle w:val="PargrafodaLista"/>
+        <w:numPr>
+          <w:ilvl w:val="0"/>
+          <w:numId w:val="50"/>
+        </w:numPr>
+        <w:rPr>
+          <w:lang w:eastAsia="en-US"/>
+        </w:rPr>
+      </w:pPr>
+      <w:r>
+        <w:rPr>
+          <w:lang w:eastAsia="en-US"/>
+        </w:rPr>
+        <w:t>Placa e Firmware desenvolvido para o dispositivo de aquisição de dados.</w:t>
+      </w:r>
+    </w:p>
+    <w:p>
+      <w:pPr>
+        <w:pStyle w:val="PargrafodaLista"/>
+        <w:ind w:firstLine="0"/>
+        <w:rPr>
+          <w:lang w:eastAsia="en-US"/>
+        </w:rPr>
+      </w:pPr>
+      <w:r>
+        <w:rPr>
+          <w:noProof/>
+          <w:lang w:eastAsia="en-US"/>
+        </w:rPr>
+        <w:drawing>
+          <wp:inline distT="0" distB="0" distL="0" distR="0" wp14:anchorId="3C666251" wp14:editId="2CD1B640">
+            <wp:extent cx="4328160" cy="6013314"/>
+            <wp:effectExtent l="0" t="0" r="0" b="6985"/>
+            <wp:docPr id="1938436903" name="Imagem 8" descr="Uma imagem contendo no interior, mesa, pequeno, itens&#10;&#10;Descrição gerada automaticamente"/>
+            <wp:cNvGraphicFramePr>
+              <a:graphicFrameLocks xmlns:a="http://schemas.openxmlformats.org/drawingml/2006/main" noChangeAspect="1"/>
+            </wp:cNvGraphicFramePr>
+            <a:graphic xmlns:a="http://schemas.openxmlformats.org/drawingml/2006/main">
+              <a:graphicData uri="http://schemas.openxmlformats.org/drawingml/2006/picture">
+                <pic:pic xmlns:pic="http://schemas.openxmlformats.org/drawingml/2006/picture">
+                  <pic:nvPicPr>
+                    <pic:cNvPr id="1938436903" name="Imagem 8" descr="Uma imagem contendo no interior, mesa, pequeno, itens&#10;&#10;Descrição gerada automaticamente"/>
+                    <pic:cNvPicPr/>
+                  </pic:nvPicPr>
+                  <pic:blipFill>
+                    <a:blip r:embed="rId18" cstate="print">
+                      <a:extLst>
+                        <a:ext uri="{28A0092B-C50C-407E-A947-70E740481C1C}">
+                          <a14:useLocalDpi xmlns:a14="http://schemas.microsoft.com/office/drawing/2010/main" val="0"/>
+                        </a:ext>
+                      </a:extLst>
+                    </a:blip>
+                    <a:stretch>
+                      <a:fillRect/>
+                    </a:stretch>
+                  </pic:blipFill>
+                  <pic:spPr>
+                    <a:xfrm>
+                      <a:off x="0" y="0"/>
+                      <a:ext cx="4336935" cy="6025506"/>
+                    </a:xfrm>
+                    <a:prstGeom prst="rect">
+                      <a:avLst/>
+                    </a:prstGeom>
+                  </pic:spPr>
+                </pic:pic>
+              </a:graphicData>
+            </a:graphic>
+          </wp:inline>
+        </w:drawing>
+      </w:r>
     </w:p>
     <w:p>
       <w:pPr>
         <w:pStyle w:val="Ttulo2"/>
       </w:pPr>
-      <w:r>
-        <w:lastRenderedPageBreak/>
+    </w:p>
+    <w:p>
+      <w:pPr>
+        <w:pStyle w:val="Ttulo2"/>
+      </w:pPr>
+    </w:p>
+    <w:p>
+      <w:pPr>
+        <w:pStyle w:val="Ttulo2"/>
+      </w:pPr>
+    </w:p>
+    <w:p>
+      <w:pPr>
+        <w:pStyle w:val="Ttulo2"/>
+      </w:pPr>
+    </w:p>
+    <w:p>
+      <w:pPr>
+        <w:rPr>
+          <w:lang w:eastAsia="en-US"/>
+        </w:rPr>
+      </w:pPr>
+    </w:p>
+    <w:p>
+      <w:pPr>
+        <w:rPr>
+          <w:lang w:eastAsia="en-US"/>
+        </w:rPr>
+      </w:pPr>
+    </w:p>
+    <w:p>
+      <w:pPr>
+        <w:rPr>
+          <w:lang w:eastAsia="en-US"/>
+        </w:rPr>
+      </w:pPr>
+    </w:p>
+    <w:p>
+      <w:pPr>
+        <w:pStyle w:val="Ttulo2"/>
+      </w:pPr>
+      <w:r>
         <w:t xml:space="preserve">3.4 CONSIDERAÇÃO FINAIS </w:t>
       </w:r>
     </w:p>
     <w:p>
       <w:pPr>
-        <w:rPr>
-          <w:lang w:eastAsia="en-US"/>
-        </w:rPr>
-      </w:pPr>
-    </w:p>
-    <w:p>
-      <w:pPr>
-        <w:rPr>
-          <w:lang w:eastAsia="en-US"/>
-        </w:rPr>
-      </w:pPr>
-    </w:p>
-    <w:p>
-      <w:pPr>
-        <w:rPr>
-          <w:lang w:eastAsia="en-US"/>
-        </w:rPr>
-      </w:pPr>
-    </w:p>
-    <w:p>
-      <w:pPr>
+        <w:jc w:val="left"/>
+        <w:rPr>
+          <w:lang w:eastAsia="en-US"/>
+        </w:rPr>
+      </w:pPr>
+    </w:p>
+    <w:p>
+      <w:pPr>
+        <w:ind w:left="709"/>
+        <w:jc w:val="left"/>
+      </w:pPr>
+      <w:r>
+        <w:t>No presente trabalho, foram estabelecidos dois objetivos principais e apresentada a justificativa para sua realização. O objetivo geral consiste em desenvolver um rastreador veicular utilizando o microcontrolador ESP32, com a finalidade de fornecer um meio de rastreamento da localização de um veículo ou frota, além da capacidade de bloqueio remoto e notificações em caso de roubo.</w:t>
+      </w:r>
+    </w:p>
+    <w:p>
+      <w:pPr>
+        <w:ind w:left="709"/>
+        <w:jc w:val="left"/>
+      </w:pPr>
+      <w:r>
+        <w:t>A justificativa para a criação desse rastreador veicular é fundamentada na necessidade de monitorar e proteger os veículos. O rastreamento da localização é útil em situações de roubo, permitindo que o proprietário seja alertado assim que o veículo for movimentado. Com a possibilidade de bloqueio remoto, o proprietário tem o controle para impedir o funcionamento do veículo em qualquer lugar do mundo. Além disso, o rastreador possibilita um melhor controle das rotas, permitindo estimar o tempo de chegada de produtos, por exemplo.</w:t>
+      </w:r>
+    </w:p>
+    <w:p>
+      <w:pPr>
+        <w:ind w:left="709"/>
+        <w:jc w:val="left"/>
+      </w:pPr>
+      <w:r>
+        <w:t>Em resumo, o trabalho apresentou os objetivos gerais de desenvolver um rastreador veicular com o microcontrolador ESP32 e justificou sua relevância, destacando a necessidade de rastreamento de veículos e controle de rotas. Além disso, foram descritos os procedimentos metodológicos adotados para o desenvolvimento do sistema, detalhando as diferentes páginas e funcionalidades implementadas. O trabalho contribui para a aplicação da tecnologia de rastreamento veicular, fornecendo uma solução que permite monitorar a localização de veículos, bloqueá-los remotamente e obter informações precisas sobre suas posições.</w:t>
+      </w:r>
+    </w:p>
+    <w:p>
+      <w:pPr>
+        <w:jc w:val="left"/>
+        <w:rPr>
+          <w:lang w:eastAsia="en-US"/>
+        </w:rPr>
+      </w:pPr>
+    </w:p>
+    <w:p>
+      <w:pPr>
+        <w:jc w:val="left"/>
         <w:rPr>
           <w:lang w:eastAsia="en-US"/>
         </w:rPr>
@@ -1873,262 +2818,8 @@
         <w:widowControl/>
         <w:autoSpaceDE/>
         <w:autoSpaceDN/>
-        <w:jc w:val="center"/>
-        <w:rPr>
-          <w:rFonts w:eastAsia="Calibri" w:cs="Arial"/>
-          <w:b/>
-          <w:bCs/>
-          <w:color w:val="000000"/>
-          <w:lang w:eastAsia="en-US"/>
-        </w:rPr>
-      </w:pPr>
-    </w:p>
-    <w:p>
-      <w:pPr>
-        <w:widowControl/>
-        <w:autoSpaceDE/>
-        <w:autoSpaceDN/>
+        <w:spacing w:line="240" w:lineRule="auto"/>
         <w:ind w:firstLine="0"/>
-        <w:jc w:val="center"/>
-        <w:rPr>
-          <w:rFonts w:eastAsia="Calibri" w:cs="Arial"/>
-          <w:b/>
-          <w:bCs/>
-          <w:color w:val="000000"/>
-          <w:lang w:eastAsia="en-US"/>
-        </w:rPr>
-      </w:pPr>
-      <w:r>
-        <w:rPr>
-          <w:rFonts w:eastAsia="Calibri" w:cs="Arial"/>
-          <w:b/>
-          <w:bCs/>
-          <w:color w:val="000000"/>
-          <w:lang w:eastAsia="en-US"/>
-        </w:rPr>
-        <w:lastRenderedPageBreak/>
-        <w:t>APÊNDICE</w:t>
-      </w:r>
-    </w:p>
-    <w:p>
-      <w:pPr>
-        <w:widowControl/>
-        <w:autoSpaceDE/>
-        <w:autoSpaceDN/>
-        <w:ind w:firstLine="0"/>
-        <w:jc w:val="center"/>
-        <w:rPr>
-          <w:rFonts w:eastAsia="Calibri" w:cs="Arial"/>
-          <w:color w:val="000000"/>
-          <w:lang w:eastAsia="en-US"/>
-        </w:rPr>
-      </w:pPr>
-      <w:r>
-        <w:rPr>
-          <w:rFonts w:eastAsia="Calibri" w:cs="Arial"/>
-          <w:color w:val="000000"/>
-          <w:lang w:eastAsia="en-US"/>
-        </w:rPr>
-        <w:t xml:space="preserve">(anexe aqui documentos e textos que </w:t>
-      </w:r>
-      <w:r>
-        <w:rPr>
-          <w:rFonts w:eastAsia="Calibri" w:cs="Arial"/>
-          <w:b/>
-          <w:bCs/>
-          <w:color w:val="000000"/>
-          <w:lang w:eastAsia="en-US"/>
-        </w:rPr>
-        <w:t>foram</w:t>
-      </w:r>
-      <w:r>
-        <w:rPr>
-          <w:rFonts w:eastAsia="Calibri" w:cs="Arial"/>
-          <w:color w:val="000000"/>
-          <w:lang w:eastAsia="en-US"/>
-        </w:rPr>
-        <w:t xml:space="preserve"> elaborados por você)</w:t>
-      </w:r>
-    </w:p>
-    <w:p>
-      <w:pPr>
-        <w:widowControl/>
-        <w:autoSpaceDE/>
-        <w:autoSpaceDN/>
-        <w:ind w:firstLine="0"/>
-        <w:jc w:val="center"/>
-        <w:rPr>
-          <w:rFonts w:eastAsia="Calibri" w:cs="Arial"/>
-          <w:b/>
-          <w:bCs/>
-          <w:color w:val="000000"/>
-          <w:lang w:eastAsia="en-US"/>
-        </w:rPr>
-      </w:pPr>
-    </w:p>
-    <w:p>
-      <w:pPr>
-        <w:widowControl/>
-        <w:autoSpaceDE/>
-        <w:autoSpaceDN/>
-        <w:ind w:firstLine="0"/>
-        <w:jc w:val="center"/>
-        <w:rPr>
-          <w:rFonts w:eastAsia="Calibri" w:cs="Arial"/>
-          <w:b/>
-          <w:bCs/>
-          <w:color w:val="000000"/>
-          <w:lang w:eastAsia="en-US"/>
-        </w:rPr>
-      </w:pPr>
-    </w:p>
-    <w:p>
-      <w:pPr>
-        <w:widowControl/>
-        <w:autoSpaceDE/>
-        <w:autoSpaceDN/>
-        <w:ind w:firstLine="0"/>
-        <w:jc w:val="center"/>
-        <w:rPr>
-          <w:rFonts w:eastAsia="Calibri" w:cs="Arial"/>
-          <w:b/>
-          <w:bCs/>
-          <w:color w:val="000000"/>
-          <w:lang w:eastAsia="en-US"/>
-        </w:rPr>
-      </w:pPr>
-    </w:p>
-    <w:p>
-      <w:pPr>
-        <w:widowControl/>
-        <w:autoSpaceDE/>
-        <w:autoSpaceDN/>
-        <w:ind w:firstLine="0"/>
-        <w:jc w:val="center"/>
-        <w:rPr>
-          <w:rFonts w:eastAsia="Calibri" w:cs="Arial"/>
-          <w:b/>
-          <w:bCs/>
-          <w:color w:val="000000"/>
-          <w:lang w:eastAsia="en-US"/>
-        </w:rPr>
-      </w:pPr>
-      <w:r>
-        <w:rPr>
-          <w:rFonts w:eastAsia="Calibri" w:cs="Arial"/>
-          <w:b/>
-          <w:bCs/>
-          <w:color w:val="000000"/>
-          <w:lang w:eastAsia="en-US"/>
-        </w:rPr>
-        <w:br w:type="page"/>
-      </w:r>
-    </w:p>
-    <w:p>
-      <w:pPr>
-        <w:widowControl/>
-        <w:autoSpaceDE/>
-        <w:autoSpaceDN/>
-        <w:ind w:firstLine="0"/>
-        <w:jc w:val="center"/>
-        <w:rPr>
-          <w:rFonts w:eastAsia="Calibri" w:cs="Arial"/>
-          <w:b/>
-          <w:bCs/>
-          <w:color w:val="000000"/>
-          <w:lang w:eastAsia="en-US"/>
-        </w:rPr>
-      </w:pPr>
-      <w:r>
-        <w:rPr>
-          <w:rFonts w:eastAsia="Calibri" w:cs="Arial"/>
-          <w:b/>
-          <w:bCs/>
-          <w:color w:val="000000"/>
-          <w:lang w:eastAsia="en-US"/>
-        </w:rPr>
-        <w:lastRenderedPageBreak/>
-        <w:t>ANEXOS</w:t>
-      </w:r>
-    </w:p>
-    <w:p>
-      <w:pPr>
-        <w:widowControl/>
-        <w:autoSpaceDE/>
-        <w:autoSpaceDN/>
-        <w:ind w:firstLine="0"/>
-        <w:jc w:val="center"/>
-        <w:rPr>
-          <w:rFonts w:eastAsia="Calibri" w:cs="Arial"/>
-          <w:b/>
-          <w:bCs/>
-          <w:color w:val="000000"/>
-          <w:lang w:eastAsia="en-US"/>
-        </w:rPr>
-      </w:pPr>
-    </w:p>
-    <w:p>
-      <w:pPr>
-        <w:widowControl/>
-        <w:autoSpaceDE/>
-        <w:autoSpaceDN/>
-        <w:ind w:firstLine="0"/>
-        <w:jc w:val="center"/>
-        <w:rPr>
-          <w:rFonts w:eastAsia="Calibri" w:cs="Arial"/>
-          <w:color w:val="000000"/>
-          <w:lang w:eastAsia="en-US"/>
-        </w:rPr>
-      </w:pPr>
-      <w:r>
-        <w:rPr>
-          <w:rFonts w:eastAsia="Calibri" w:cs="Arial"/>
-          <w:color w:val="000000"/>
-          <w:lang w:eastAsia="en-US"/>
-        </w:rPr>
-        <w:t xml:space="preserve">(anexe aqui documentos e textos que </w:t>
-      </w:r>
-      <w:r>
-        <w:rPr>
-          <w:rFonts w:eastAsia="Calibri" w:cs="Arial"/>
-          <w:b/>
-          <w:bCs/>
-          <w:color w:val="000000"/>
-          <w:lang w:eastAsia="en-US"/>
-        </w:rPr>
-        <w:t>não</w:t>
-      </w:r>
-      <w:r>
-        <w:rPr>
-          <w:rFonts w:eastAsia="Calibri" w:cs="Arial"/>
-          <w:color w:val="000000"/>
-          <w:lang w:eastAsia="en-US"/>
-        </w:rPr>
-        <w:t xml:space="preserve"> foram elaborados por você)</w:t>
-      </w:r>
-    </w:p>
-    <w:p>
-      <w:pPr>
-        <w:widowControl/>
-        <w:autoSpaceDE/>
-        <w:autoSpaceDN/>
-        <w:ind w:firstLine="0"/>
-        <w:jc w:val="center"/>
-        <w:rPr>
-          <w:rFonts w:eastAsia="Calibri" w:cs="Arial"/>
-          <w:b/>
-          <w:bCs/>
-          <w:color w:val="000000"/>
-          <w:lang w:eastAsia="en-US"/>
-        </w:rPr>
-      </w:pPr>
-    </w:p>
-    <w:p>
-      <w:pPr>
-        <w:widowControl/>
-        <w:autoSpaceDE/>
-        <w:autoSpaceDN/>
-        <w:spacing w:line="240" w:lineRule="auto"/>
         <w:jc w:val="left"/>
         <w:rPr>
           <w:rFonts w:cs="Arial"/>
@@ -2136,23 +2827,10 @@
         </w:rPr>
       </w:pPr>
     </w:p>
-    <w:p>
-      <w:pPr>
-        <w:widowControl/>
-        <w:autoSpaceDE/>
-        <w:autoSpaceDN/>
-        <w:spacing w:line="240" w:lineRule="auto"/>
-        <w:jc w:val="left"/>
-        <w:rPr>
-          <w:rFonts w:cs="Arial"/>
-          <w:color w:val="000000"/>
-        </w:rPr>
-      </w:pPr>
-    </w:p>
     <w:sectPr>
-      <w:headerReference w:type="default" r:id="rId12"/>
+      <w:headerReference w:type="default" r:id="rId19"/>
       <w:pgSz w:w="11906" w:h="16838"/>
-      <w:pgMar w:top="1701" w:right="1134" w:bottom="1134" w:left="1701" w:header="709" w:footer="709" w:gutter="0"/>
+      <w:pgMar w:top="1417" w:right="1701" w:bottom="1417" w:left="1701" w:header="709" w:footer="709" w:gutter="0"/>
       <w:pgNumType w:start="10"/>
       <w:cols w:space="708"/>
       <w:docGrid w:linePitch="360"/>
@@ -2242,6 +2920,7 @@
         <w:docPartUnique/>
       </w:docPartObj>
     </w:sdtPr>
+    <w:sdtEndPr/>
     <w:sdtContent>
       <w:p>
         <w:pPr>
@@ -2863,6 +3542,119 @@
     </w:lvl>
   </w:abstractNum>
   <w:abstractNum w:abstractNumId="5" w15:restartNumberingAfterBreak="0">
+    <w:nsid w:val="08F43718"/>
+    <w:multiLevelType w:val="hybridMultilevel"/>
+    <w:tmpl w:val="AD6800BC"/>
+    <w:lvl w:ilvl="0" w:tplc="04160001">
+      <w:start w:val="1"/>
+      <w:numFmt w:val="bullet"/>
+      <w:lvlText w:val=""/>
+      <w:lvlJc w:val="left"/>
+      <w:pPr>
+        <w:ind w:left="1429" w:hanging="360"/>
+      </w:pPr>
+      <w:rPr>
+        <w:rFonts w:ascii="Symbol" w:hAnsi="Symbol" w:hint="default"/>
+      </w:rPr>
+    </w:lvl>
+    <w:lvl w:ilvl="1" w:tplc="04160003" w:tentative="1">
+      <w:start w:val="1"/>
+      <w:numFmt w:val="bullet"/>
+      <w:lvlText w:val="o"/>
+      <w:lvlJc w:val="left"/>
+      <w:pPr>
+        <w:ind w:left="2149" w:hanging="360"/>
+      </w:pPr>
+      <w:rPr>
+        <w:rFonts w:ascii="Courier New" w:hAnsi="Courier New" w:cs="Courier New" w:hint="default"/>
+      </w:rPr>
+    </w:lvl>
+    <w:lvl w:ilvl="2" w:tplc="04160005" w:tentative="1">
+      <w:start w:val="1"/>
+      <w:numFmt w:val="bullet"/>
+      <w:lvlText w:val=""/>
+      <w:lvlJc w:val="left"/>
+      <w:pPr>
+        <w:ind w:left="2869" w:hanging="360"/>
+      </w:pPr>
+      <w:rPr>
+        <w:rFonts w:ascii="Wingdings" w:hAnsi="Wingdings" w:hint="default"/>
+      </w:rPr>
+    </w:lvl>
+    <w:lvl w:ilvl="3" w:tplc="04160001" w:tentative="1">
+      <w:start w:val="1"/>
+      <w:numFmt w:val="bullet"/>
+      <w:lvlText w:val=""/>
+      <w:lvlJc w:val="left"/>
+      <w:pPr>
+        <w:ind w:left="3589" w:hanging="360"/>
+      </w:pPr>
+      <w:rPr>
+        <w:rFonts w:ascii="Symbol" w:hAnsi="Symbol" w:hint="default"/>
+      </w:rPr>
+    </w:lvl>
+    <w:lvl w:ilvl="4" w:tplc="04160003" w:tentative="1">
+      <w:start w:val="1"/>
+      <w:numFmt w:val="bullet"/>
+      <w:lvlText w:val="o"/>
+      <w:lvlJc w:val="left"/>
+      <w:pPr>
+        <w:ind w:left="4309" w:hanging="360"/>
+      </w:pPr>
+      <w:rPr>
+        <w:rFonts w:ascii="Courier New" w:hAnsi="Courier New" w:cs="Courier New" w:hint="default"/>
+      </w:rPr>
+    </w:lvl>
+    <w:lvl w:ilvl="5" w:tplc="04160005" w:tentative="1">
+      <w:start w:val="1"/>
+      <w:numFmt w:val="bullet"/>
+      <w:lvlText w:val=""/>
+      <w:lvlJc w:val="left"/>
+      <w:pPr>
+        <w:ind w:left="5029" w:hanging="360"/>
+      </w:pPr>
+      <w:rPr>
+        <w:rFonts w:ascii="Wingdings" w:hAnsi="Wingdings" w:hint="default"/>
+      </w:rPr>
+    </w:lvl>
+    <w:lvl w:ilvl="6" w:tplc="04160001" w:tentative="1">
+      <w:start w:val="1"/>
+      <w:numFmt w:val="bullet"/>
+      <w:lvlText w:val=""/>
+      <w:lvlJc w:val="left"/>
+      <w:pPr>
+        <w:ind w:left="5749" w:hanging="360"/>
+      </w:pPr>
+      <w:rPr>
+        <w:rFonts w:ascii="Symbol" w:hAnsi="Symbol" w:hint="default"/>
+      </w:rPr>
+    </w:lvl>
+    <w:lvl w:ilvl="7" w:tplc="04160003" w:tentative="1">
+      <w:start w:val="1"/>
+      <w:numFmt w:val="bullet"/>
+      <w:lvlText w:val="o"/>
+      <w:lvlJc w:val="left"/>
+      <w:pPr>
+        <w:ind w:left="6469" w:hanging="360"/>
+      </w:pPr>
+      <w:rPr>
+        <w:rFonts w:ascii="Courier New" w:hAnsi="Courier New" w:cs="Courier New" w:hint="default"/>
+      </w:rPr>
+    </w:lvl>
+    <w:lvl w:ilvl="8" w:tplc="04160005" w:tentative="1">
+      <w:start w:val="1"/>
+      <w:numFmt w:val="bullet"/>
+      <w:lvlText w:val=""/>
+      <w:lvlJc w:val="left"/>
+      <w:pPr>
+        <w:ind w:left="7189" w:hanging="360"/>
+      </w:pPr>
+      <w:rPr>
+        <w:rFonts w:ascii="Wingdings" w:hAnsi="Wingdings" w:hint="default"/>
+      </w:rPr>
+    </w:lvl>
+  </w:abstractNum>
+  <w:abstractNum w:abstractNumId="6" w15:restartNumberingAfterBreak="0">
     <w:nsid w:val="0CA838B6"/>
     <w:multiLevelType w:val="multilevel"/>
     <w:tmpl w:val="7D58341A"/>
@@ -2983,7 +3775,7 @@
       </w:rPr>
     </w:lvl>
   </w:abstractNum>
-  <w:abstractNum w:abstractNumId="6" w15:restartNumberingAfterBreak="0">
+  <w:abstractNum w:abstractNumId="7" w15:restartNumberingAfterBreak="0">
     <w:nsid w:val="0E76664A"/>
     <w:multiLevelType w:val="hybridMultilevel"/>
     <w:tmpl w:val="DF4AA5BE"/>
@@ -3069,7 +3861,7 @@
       </w:pPr>
     </w:lvl>
   </w:abstractNum>
-  <w:abstractNum w:abstractNumId="7" w15:restartNumberingAfterBreak="0">
+  <w:abstractNum w:abstractNumId="8" w15:restartNumberingAfterBreak="0">
     <w:nsid w:val="11A77455"/>
     <w:multiLevelType w:val="hybridMultilevel"/>
     <w:tmpl w:val="7E46C346"/>
@@ -3158,7 +3950,7 @@
       </w:pPr>
     </w:lvl>
   </w:abstractNum>
-  <w:abstractNum w:abstractNumId="8" w15:restartNumberingAfterBreak="0">
+  <w:abstractNum w:abstractNumId="9" w15:restartNumberingAfterBreak="0">
     <w:nsid w:val="12657252"/>
     <w:multiLevelType w:val="multilevel"/>
     <w:tmpl w:val="24C6240E"/>
@@ -3271,7 +4063,7 @@
       </w:rPr>
     </w:lvl>
   </w:abstractNum>
-  <w:abstractNum w:abstractNumId="9" w15:restartNumberingAfterBreak="0">
+  <w:abstractNum w:abstractNumId="10" w15:restartNumberingAfterBreak="0">
     <w:nsid w:val="12BB3E3B"/>
     <w:multiLevelType w:val="hybridMultilevel"/>
     <w:tmpl w:val="4D8C74FE"/>
@@ -3384,7 +4176,7 @@
       </w:rPr>
     </w:lvl>
   </w:abstractNum>
-  <w:abstractNum w:abstractNumId="10" w15:restartNumberingAfterBreak="0">
+  <w:abstractNum w:abstractNumId="11" w15:restartNumberingAfterBreak="0">
     <w:nsid w:val="13334FD4"/>
     <w:multiLevelType w:val="hybridMultilevel"/>
     <w:tmpl w:val="EB9C47A2"/>
@@ -3473,7 +4265,7 @@
       </w:pPr>
     </w:lvl>
   </w:abstractNum>
-  <w:abstractNum w:abstractNumId="11" w15:restartNumberingAfterBreak="0">
+  <w:abstractNum w:abstractNumId="12" w15:restartNumberingAfterBreak="0">
     <w:nsid w:val="154F377E"/>
     <w:multiLevelType w:val="hybridMultilevel"/>
     <w:tmpl w:val="3B58EDDA"/>
@@ -3586,7 +4378,7 @@
       </w:rPr>
     </w:lvl>
   </w:abstractNum>
-  <w:abstractNum w:abstractNumId="12" w15:restartNumberingAfterBreak="0">
+  <w:abstractNum w:abstractNumId="13" w15:restartNumberingAfterBreak="0">
     <w:nsid w:val="16D515FC"/>
     <w:multiLevelType w:val="hybridMultilevel"/>
     <w:tmpl w:val="677C6B28"/>
@@ -3675,7 +4467,7 @@
       </w:pPr>
     </w:lvl>
   </w:abstractNum>
-  <w:abstractNum w:abstractNumId="13" w15:restartNumberingAfterBreak="0">
+  <w:abstractNum w:abstractNumId="14" w15:restartNumberingAfterBreak="0">
     <w:nsid w:val="1BB402CE"/>
     <w:multiLevelType w:val="hybridMultilevel"/>
     <w:tmpl w:val="DC2AF4A2"/>
@@ -3789,7 +4581,7 @@
       </w:rPr>
     </w:lvl>
   </w:abstractNum>
-  <w:abstractNum w:abstractNumId="14" w15:restartNumberingAfterBreak="0">
+  <w:abstractNum w:abstractNumId="15" w15:restartNumberingAfterBreak="0">
     <w:nsid w:val="1C397F54"/>
     <w:multiLevelType w:val="hybridMultilevel"/>
     <w:tmpl w:val="653624D4"/>
@@ -3878,7 +4670,7 @@
       </w:pPr>
     </w:lvl>
   </w:abstractNum>
-  <w:abstractNum w:abstractNumId="15" w15:restartNumberingAfterBreak="0">
+  <w:abstractNum w:abstractNumId="16" w15:restartNumberingAfterBreak="0">
     <w:nsid w:val="22F53AF4"/>
     <w:multiLevelType w:val="multilevel"/>
     <w:tmpl w:val="ADDA395C"/>
@@ -3991,7 +4783,7 @@
       </w:rPr>
     </w:lvl>
   </w:abstractNum>
-  <w:abstractNum w:abstractNumId="16" w15:restartNumberingAfterBreak="0">
+  <w:abstractNum w:abstractNumId="17" w15:restartNumberingAfterBreak="0">
     <w:nsid w:val="27F10EE8"/>
     <w:multiLevelType w:val="hybridMultilevel"/>
     <w:tmpl w:val="32C63A92"/>
@@ -4104,7 +4896,7 @@
       </w:rPr>
     </w:lvl>
   </w:abstractNum>
-  <w:abstractNum w:abstractNumId="17" w15:restartNumberingAfterBreak="0">
+  <w:abstractNum w:abstractNumId="18" w15:restartNumberingAfterBreak="0">
     <w:nsid w:val="28F50671"/>
     <w:multiLevelType w:val="hybridMultilevel"/>
     <w:tmpl w:val="7CB47C74"/>
@@ -4217,7 +5009,7 @@
       </w:rPr>
     </w:lvl>
   </w:abstractNum>
-  <w:abstractNum w:abstractNumId="18" w15:restartNumberingAfterBreak="0">
+  <w:abstractNum w:abstractNumId="19" w15:restartNumberingAfterBreak="0">
     <w:nsid w:val="32C314B5"/>
     <w:multiLevelType w:val="hybridMultilevel"/>
     <w:tmpl w:val="46B4C80E"/>
@@ -4330,7 +5122,7 @@
       </w:rPr>
     </w:lvl>
   </w:abstractNum>
-  <w:abstractNum w:abstractNumId="19" w15:restartNumberingAfterBreak="0">
+  <w:abstractNum w:abstractNumId="20" w15:restartNumberingAfterBreak="0">
     <w:nsid w:val="3BB42938"/>
     <w:multiLevelType w:val="hybridMultilevel"/>
     <w:tmpl w:val="8F1EDEFC"/>
@@ -4443,7 +5235,120 @@
       </w:rPr>
     </w:lvl>
   </w:abstractNum>
-  <w:abstractNum w:abstractNumId="20" w15:restartNumberingAfterBreak="0">
+  <w:abstractNum w:abstractNumId="21" w15:restartNumberingAfterBreak="0">
+    <w:nsid w:val="3BC8181F"/>
+    <w:multiLevelType w:val="hybridMultilevel"/>
+    <w:tmpl w:val="E0E8BCD6"/>
+    <w:lvl w:ilvl="0" w:tplc="04160001">
+      <w:start w:val="1"/>
+      <w:numFmt w:val="bullet"/>
+      <w:lvlText w:val=""/>
+      <w:lvlJc w:val="left"/>
+      <w:pPr>
+        <w:ind w:left="720" w:hanging="360"/>
+      </w:pPr>
+      <w:rPr>
+        <w:rFonts w:ascii="Symbol" w:hAnsi="Symbol" w:hint="default"/>
+      </w:rPr>
+    </w:lvl>
+    <w:lvl w:ilvl="1" w:tplc="04160003" w:tentative="1">
+      <w:start w:val="1"/>
+      <w:numFmt w:val="bullet"/>
+      <w:lvlText w:val="o"/>
+      <w:lvlJc w:val="left"/>
+      <w:pPr>
+        <w:ind w:left="1440" w:hanging="360"/>
+      </w:pPr>
+      <w:rPr>
+        <w:rFonts w:ascii="Courier New" w:hAnsi="Courier New" w:cs="Courier New" w:hint="default"/>
+      </w:rPr>
+    </w:lvl>
+    <w:lvl w:ilvl="2" w:tplc="04160005" w:tentative="1">
+      <w:start w:val="1"/>
+      <w:numFmt w:val="bullet"/>
+      <w:lvlText w:val=""/>
+      <w:lvlJc w:val="left"/>
+      <w:pPr>
+        <w:ind w:left="2160" w:hanging="360"/>
+      </w:pPr>
+      <w:rPr>
+        <w:rFonts w:ascii="Wingdings" w:hAnsi="Wingdings" w:hint="default"/>
+      </w:rPr>
+    </w:lvl>
+    <w:lvl w:ilvl="3" w:tplc="04160001" w:tentative="1">
+      <w:start w:val="1"/>
+      <w:numFmt w:val="bullet"/>
+      <w:lvlText w:val=""/>
+      <w:lvlJc w:val="left"/>
+      <w:pPr>
+        <w:ind w:left="2880" w:hanging="360"/>
+      </w:pPr>
+      <w:rPr>
+        <w:rFonts w:ascii="Symbol" w:hAnsi="Symbol" w:hint="default"/>
+      </w:rPr>
+    </w:lvl>
+    <w:lvl w:ilvl="4" w:tplc="04160003" w:tentative="1">
+      <w:start w:val="1"/>
+      <w:numFmt w:val="bullet"/>
+      <w:lvlText w:val="o"/>
+      <w:lvlJc w:val="left"/>
+      <w:pPr>
+        <w:ind w:left="3600" w:hanging="360"/>
+      </w:pPr>
+      <w:rPr>
+        <w:rFonts w:ascii="Courier New" w:hAnsi="Courier New" w:cs="Courier New" w:hint="default"/>
+      </w:rPr>
+    </w:lvl>
+    <w:lvl w:ilvl="5" w:tplc="04160005" w:tentative="1">
+      <w:start w:val="1"/>
+      <w:numFmt w:val="bullet"/>
+      <w:lvlText w:val=""/>
+      <w:lvlJc w:val="left"/>
+      <w:pPr>
+        <w:ind w:left="4320" w:hanging="360"/>
+      </w:pPr>
+      <w:rPr>
+        <w:rFonts w:ascii="Wingdings" w:hAnsi="Wingdings" w:hint="default"/>
+      </w:rPr>
+    </w:lvl>
+    <w:lvl w:ilvl="6" w:tplc="04160001" w:tentative="1">
+      <w:start w:val="1"/>
+      <w:numFmt w:val="bullet"/>
+      <w:lvlText w:val=""/>
+      <w:lvlJc w:val="left"/>
+      <w:pPr>
+        <w:ind w:left="5040" w:hanging="360"/>
+      </w:pPr>
+      <w:rPr>
+        <w:rFonts w:ascii="Symbol" w:hAnsi="Symbol" w:hint="default"/>
+      </w:rPr>
+    </w:lvl>
+    <w:lvl w:ilvl="7" w:tplc="04160003" w:tentative="1">
+      <w:start w:val="1"/>
+      <w:numFmt w:val="bullet"/>
+      <w:lvlText w:val="o"/>
+      <w:lvlJc w:val="left"/>
+      <w:pPr>
+        <w:ind w:left="5760" w:hanging="360"/>
+      </w:pPr>
+      <w:rPr>
+        <w:rFonts w:ascii="Courier New" w:hAnsi="Courier New" w:cs="Courier New" w:hint="default"/>
+      </w:rPr>
+    </w:lvl>
+    <w:lvl w:ilvl="8" w:tplc="04160005" w:tentative="1">
+      <w:start w:val="1"/>
+      <w:numFmt w:val="bullet"/>
+      <w:lvlText w:val=""/>
+      <w:lvlJc w:val="left"/>
+      <w:pPr>
+        <w:ind w:left="6480" w:hanging="360"/>
+      </w:pPr>
+      <w:rPr>
+        <w:rFonts w:ascii="Wingdings" w:hAnsi="Wingdings" w:hint="default"/>
+      </w:rPr>
+    </w:lvl>
+  </w:abstractNum>
+  <w:abstractNum w:abstractNumId="22" w15:restartNumberingAfterBreak="0">
     <w:nsid w:val="3D3550AF"/>
     <w:multiLevelType w:val="hybridMultilevel"/>
     <w:tmpl w:val="0A360E6E"/>
@@ -4556,7 +5461,7 @@
       </w:rPr>
     </w:lvl>
   </w:abstractNum>
-  <w:abstractNum w:abstractNumId="21" w15:restartNumberingAfterBreak="0">
+  <w:abstractNum w:abstractNumId="23" w15:restartNumberingAfterBreak="0">
     <w:nsid w:val="412D0D6E"/>
     <w:multiLevelType w:val="hybridMultilevel"/>
     <w:tmpl w:val="EDA21D90"/>
@@ -4646,7 +5551,7 @@
       </w:pPr>
     </w:lvl>
   </w:abstractNum>
-  <w:abstractNum w:abstractNumId="22" w15:restartNumberingAfterBreak="0">
+  <w:abstractNum w:abstractNumId="24" w15:restartNumberingAfterBreak="0">
     <w:nsid w:val="42EA55F1"/>
     <w:multiLevelType w:val="hybridMultilevel"/>
     <w:tmpl w:val="ACA24FB0"/>
@@ -4759,7 +5664,7 @@
       </w:rPr>
     </w:lvl>
   </w:abstractNum>
-  <w:abstractNum w:abstractNumId="23" w15:restartNumberingAfterBreak="0">
+  <w:abstractNum w:abstractNumId="25" w15:restartNumberingAfterBreak="0">
     <w:nsid w:val="439313FC"/>
     <w:multiLevelType w:val="hybridMultilevel"/>
     <w:tmpl w:val="AC166A78"/>
@@ -4845,7 +5750,7 @@
       </w:pPr>
     </w:lvl>
   </w:abstractNum>
-  <w:abstractNum w:abstractNumId="24" w15:restartNumberingAfterBreak="0">
+  <w:abstractNum w:abstractNumId="26" w15:restartNumberingAfterBreak="0">
     <w:nsid w:val="46612CF5"/>
     <w:multiLevelType w:val="hybridMultilevel"/>
     <w:tmpl w:val="FCD898C2"/>
@@ -4958,7 +5863,7 @@
       </w:rPr>
     </w:lvl>
   </w:abstractNum>
-  <w:abstractNum w:abstractNumId="25" w15:restartNumberingAfterBreak="0">
+  <w:abstractNum w:abstractNumId="27" w15:restartNumberingAfterBreak="0">
     <w:nsid w:val="4A474F6B"/>
     <w:multiLevelType w:val="hybridMultilevel"/>
     <w:tmpl w:val="F59A9E02"/>
@@ -5071,7 +5976,7 @@
       </w:rPr>
     </w:lvl>
   </w:abstractNum>
-  <w:abstractNum w:abstractNumId="26" w15:restartNumberingAfterBreak="0">
+  <w:abstractNum w:abstractNumId="28" w15:restartNumberingAfterBreak="0">
     <w:nsid w:val="4B786D35"/>
     <w:multiLevelType w:val="multilevel"/>
     <w:tmpl w:val="D40C55A6"/>
@@ -5184,7 +6089,7 @@
       </w:rPr>
     </w:lvl>
   </w:abstractNum>
-  <w:abstractNum w:abstractNumId="27" w15:restartNumberingAfterBreak="0">
+  <w:abstractNum w:abstractNumId="29" w15:restartNumberingAfterBreak="0">
     <w:nsid w:val="4F24576B"/>
     <w:multiLevelType w:val="hybridMultilevel"/>
     <w:tmpl w:val="B9160FFA"/>
@@ -5297,7 +6202,7 @@
       </w:rPr>
     </w:lvl>
   </w:abstractNum>
-  <w:abstractNum w:abstractNumId="28" w15:restartNumberingAfterBreak="0">
+  <w:abstractNum w:abstractNumId="30" w15:restartNumberingAfterBreak="0">
     <w:nsid w:val="50104682"/>
     <w:multiLevelType w:val="hybridMultilevel"/>
     <w:tmpl w:val="9D86B57C"/>
@@ -5386,7 +6291,7 @@
       </w:pPr>
     </w:lvl>
   </w:abstractNum>
-  <w:abstractNum w:abstractNumId="29" w15:restartNumberingAfterBreak="0">
+  <w:abstractNum w:abstractNumId="31" w15:restartNumberingAfterBreak="0">
     <w:nsid w:val="56425877"/>
     <w:multiLevelType w:val="hybridMultilevel"/>
     <w:tmpl w:val="0862F172"/>
@@ -5499,7 +6404,7 @@
       </w:rPr>
     </w:lvl>
   </w:abstractNum>
-  <w:abstractNum w:abstractNumId="30" w15:restartNumberingAfterBreak="0">
+  <w:abstractNum w:abstractNumId="32" w15:restartNumberingAfterBreak="0">
     <w:nsid w:val="58546014"/>
     <w:multiLevelType w:val="hybridMultilevel"/>
     <w:tmpl w:val="790C6084"/>
@@ -5612,7 +6517,7 @@
       </w:rPr>
     </w:lvl>
   </w:abstractNum>
-  <w:abstractNum w:abstractNumId="31" w15:restartNumberingAfterBreak="0">
+  <w:abstractNum w:abstractNumId="33" w15:restartNumberingAfterBreak="0">
     <w:nsid w:val="5D7219A9"/>
     <w:multiLevelType w:val="hybridMultilevel"/>
     <w:tmpl w:val="5A26BD4E"/>
@@ -5725,7 +6630,7 @@
       </w:rPr>
     </w:lvl>
   </w:abstractNum>
-  <w:abstractNum w:abstractNumId="32" w15:restartNumberingAfterBreak="0">
+  <w:abstractNum w:abstractNumId="34" w15:restartNumberingAfterBreak="0">
     <w:nsid w:val="604F7A06"/>
     <w:multiLevelType w:val="multilevel"/>
     <w:tmpl w:val="607ABF34"/>
@@ -5846,7 +6751,7 @@
       </w:rPr>
     </w:lvl>
   </w:abstractNum>
-  <w:abstractNum w:abstractNumId="33" w15:restartNumberingAfterBreak="0">
+  <w:abstractNum w:abstractNumId="35" w15:restartNumberingAfterBreak="0">
     <w:nsid w:val="60822C38"/>
     <w:multiLevelType w:val="hybridMultilevel"/>
     <w:tmpl w:val="5922DD76"/>
@@ -5959,7 +6864,7 @@
       </w:rPr>
     </w:lvl>
   </w:abstractNum>
-  <w:abstractNum w:abstractNumId="34" w15:restartNumberingAfterBreak="0">
+  <w:abstractNum w:abstractNumId="36" w15:restartNumberingAfterBreak="0">
     <w:nsid w:val="65E0077E"/>
     <w:multiLevelType w:val="multilevel"/>
     <w:tmpl w:val="FAEA7C6A"/>
@@ -6081,7 +6986,7 @@
       </w:rPr>
     </w:lvl>
   </w:abstractNum>
-  <w:abstractNum w:abstractNumId="35" w15:restartNumberingAfterBreak="0">
+  <w:abstractNum w:abstractNumId="37" w15:restartNumberingAfterBreak="0">
     <w:nsid w:val="68B95F11"/>
     <w:multiLevelType w:val="multilevel"/>
     <w:tmpl w:val="BF7811F0"/>
@@ -6194,7 +7099,7 @@
       </w:rPr>
     </w:lvl>
   </w:abstractNum>
-  <w:abstractNum w:abstractNumId="36" w15:restartNumberingAfterBreak="0">
+  <w:abstractNum w:abstractNumId="38" w15:restartNumberingAfterBreak="0">
     <w:nsid w:val="6C7B0824"/>
     <w:multiLevelType w:val="multilevel"/>
     <w:tmpl w:val="FAEA7C6A"/>
@@ -6316,7 +7221,7 @@
       </w:rPr>
     </w:lvl>
   </w:abstractNum>
-  <w:abstractNum w:abstractNumId="37" w15:restartNumberingAfterBreak="0">
+  <w:abstractNum w:abstractNumId="39" w15:restartNumberingAfterBreak="0">
     <w:nsid w:val="6CDA2A01"/>
     <w:multiLevelType w:val="hybridMultilevel"/>
     <w:tmpl w:val="0D500F5E"/>
@@ -6429,7 +7334,7 @@
       </w:rPr>
     </w:lvl>
   </w:abstractNum>
-  <w:abstractNum w:abstractNumId="38" w15:restartNumberingAfterBreak="0">
+  <w:abstractNum w:abstractNumId="40" w15:restartNumberingAfterBreak="0">
     <w:nsid w:val="6F9738A3"/>
     <w:multiLevelType w:val="hybridMultilevel"/>
     <w:tmpl w:val="2BCEF85C"/>
@@ -6542,7 +7447,93 @@
       </w:rPr>
     </w:lvl>
   </w:abstractNum>
-  <w:abstractNum w:abstractNumId="39" w15:restartNumberingAfterBreak="0">
+  <w:abstractNum w:abstractNumId="41" w15:restartNumberingAfterBreak="0">
+    <w:nsid w:val="70B40863"/>
+    <w:multiLevelType w:val="hybridMultilevel"/>
+    <w:tmpl w:val="E18C40F0"/>
+    <w:lvl w:ilvl="0" w:tplc="0416000F">
+      <w:start w:val="1"/>
+      <w:numFmt w:val="decimal"/>
+      <w:lvlText w:val="%1."/>
+      <w:lvlJc w:val="left"/>
+      <w:pPr>
+        <w:ind w:left="1429" w:hanging="360"/>
+      </w:pPr>
+    </w:lvl>
+    <w:lvl w:ilvl="1" w:tplc="04160019" w:tentative="1">
+      <w:start w:val="1"/>
+      <w:numFmt w:val="lowerLetter"/>
+      <w:lvlText w:val="%2."/>
+      <w:lvlJc w:val="left"/>
+      <w:pPr>
+        <w:ind w:left="2149" w:hanging="360"/>
+      </w:pPr>
+    </w:lvl>
+    <w:lvl w:ilvl="2" w:tplc="0416001B" w:tentative="1">
+      <w:start w:val="1"/>
+      <w:numFmt w:val="lowerRoman"/>
+      <w:lvlText w:val="%3."/>
+      <w:lvlJc w:val="right"/>
+      <w:pPr>
+        <w:ind w:left="2869" w:hanging="180"/>
+      </w:pPr>
+    </w:lvl>
+    <w:lvl w:ilvl="3" w:tplc="0416000F" w:tentative="1">
+      <w:start w:val="1"/>
+      <w:numFmt w:val="decimal"/>
+      <w:lvlText w:val="%4."/>
+      <w:lvlJc w:val="left"/>
+      <w:pPr>
+        <w:ind w:left="3589" w:hanging="360"/>
+      </w:pPr>
+    </w:lvl>
+    <w:lvl w:ilvl="4" w:tplc="04160019" w:tentative="1">
+      <w:start w:val="1"/>
+      <w:numFmt w:val="lowerLetter"/>
+      <w:lvlText w:val="%5."/>
+      <w:lvlJc w:val="left"/>
+      <w:pPr>
+        <w:ind w:left="4309" w:hanging="360"/>
+      </w:pPr>
+    </w:lvl>
+    <w:lvl w:ilvl="5" w:tplc="0416001B" w:tentative="1">
+      <w:start w:val="1"/>
+      <w:numFmt w:val="lowerRoman"/>
+      <w:lvlText w:val="%6."/>
+      <w:lvlJc w:val="right"/>
+      <w:pPr>
+        <w:ind w:left="5029" w:hanging="180"/>
+      </w:pPr>
+    </w:lvl>
+    <w:lvl w:ilvl="6" w:tplc="0416000F" w:tentative="1">
+      <w:start w:val="1"/>
+      <w:numFmt w:val="decimal"/>
+      <w:lvlText w:val="%7."/>
+      <w:lvlJc w:val="left"/>
+      <w:pPr>
+        <w:ind w:left="5749" w:hanging="360"/>
+      </w:pPr>
+    </w:lvl>
+    <w:lvl w:ilvl="7" w:tplc="04160019" w:tentative="1">
+      <w:start w:val="1"/>
+      <w:numFmt w:val="lowerLetter"/>
+      <w:lvlText w:val="%8."/>
+      <w:lvlJc w:val="left"/>
+      <w:pPr>
+        <w:ind w:left="6469" w:hanging="360"/>
+      </w:pPr>
+    </w:lvl>
+    <w:lvl w:ilvl="8" w:tplc="0416001B" w:tentative="1">
+      <w:start w:val="1"/>
+      <w:numFmt w:val="lowerRoman"/>
+      <w:lvlText w:val="%9."/>
+      <w:lvlJc w:val="right"/>
+      <w:pPr>
+        <w:ind w:left="7189" w:hanging="180"/>
+      </w:pPr>
+    </w:lvl>
+  </w:abstractNum>
+  <w:abstractNum w:abstractNumId="42" w15:restartNumberingAfterBreak="0">
     <w:nsid w:val="723B0E31"/>
     <w:multiLevelType w:val="hybridMultilevel"/>
     <w:tmpl w:val="275437C4"/>
@@ -6655,7 +7646,7 @@
       </w:rPr>
     </w:lvl>
   </w:abstractNum>
-  <w:abstractNum w:abstractNumId="40" w15:restartNumberingAfterBreak="0">
+  <w:abstractNum w:abstractNumId="43" w15:restartNumberingAfterBreak="0">
     <w:nsid w:val="73740C03"/>
     <w:multiLevelType w:val="hybridMultilevel"/>
     <w:tmpl w:val="E35AB000"/>
@@ -6768,7 +7759,7 @@
       </w:rPr>
     </w:lvl>
   </w:abstractNum>
-  <w:abstractNum w:abstractNumId="41" w15:restartNumberingAfterBreak="0">
+  <w:abstractNum w:abstractNumId="44" w15:restartNumberingAfterBreak="0">
     <w:nsid w:val="73C34DF8"/>
     <w:multiLevelType w:val="hybridMultilevel"/>
     <w:tmpl w:val="C37AD3C2"/>
@@ -6854,7 +7845,120 @@
       </w:pPr>
     </w:lvl>
   </w:abstractNum>
-  <w:abstractNum w:abstractNumId="42" w15:restartNumberingAfterBreak="0">
+  <w:abstractNum w:abstractNumId="45" w15:restartNumberingAfterBreak="0">
+    <w:nsid w:val="742870AE"/>
+    <w:multiLevelType w:val="hybridMultilevel"/>
+    <w:tmpl w:val="187240EE"/>
+    <w:lvl w:ilvl="0" w:tplc="04160001">
+      <w:start w:val="1"/>
+      <w:numFmt w:val="bullet"/>
+      <w:lvlText w:val=""/>
+      <w:lvlJc w:val="left"/>
+      <w:pPr>
+        <w:ind w:left="1429" w:hanging="360"/>
+      </w:pPr>
+      <w:rPr>
+        <w:rFonts w:ascii="Symbol" w:hAnsi="Symbol" w:hint="default"/>
+      </w:rPr>
+    </w:lvl>
+    <w:lvl w:ilvl="1" w:tplc="04160003" w:tentative="1">
+      <w:start w:val="1"/>
+      <w:numFmt w:val="bullet"/>
+      <w:lvlText w:val="o"/>
+      <w:lvlJc w:val="left"/>
+      <w:pPr>
+        <w:ind w:left="2149" w:hanging="360"/>
+      </w:pPr>
+      <w:rPr>
+        <w:rFonts w:ascii="Courier New" w:hAnsi="Courier New" w:cs="Courier New" w:hint="default"/>
+      </w:rPr>
+    </w:lvl>
+    <w:lvl w:ilvl="2" w:tplc="04160005" w:tentative="1">
+      <w:start w:val="1"/>
+      <w:numFmt w:val="bullet"/>
+      <w:lvlText w:val=""/>
+      <w:lvlJc w:val="left"/>
+      <w:pPr>
+        <w:ind w:left="2869" w:hanging="360"/>
+      </w:pPr>
+      <w:rPr>
+        <w:rFonts w:ascii="Wingdings" w:hAnsi="Wingdings" w:hint="default"/>
+      </w:rPr>
+    </w:lvl>
+    <w:lvl w:ilvl="3" w:tplc="04160001" w:tentative="1">
+      <w:start w:val="1"/>
+      <w:numFmt w:val="bullet"/>
+      <w:lvlText w:val=""/>
+      <w:lvlJc w:val="left"/>
+      <w:pPr>
+        <w:ind w:left="3589" w:hanging="360"/>
+      </w:pPr>
+      <w:rPr>
+        <w:rFonts w:ascii="Symbol" w:hAnsi="Symbol" w:hint="default"/>
+      </w:rPr>
+    </w:lvl>
+    <w:lvl w:ilvl="4" w:tplc="04160003" w:tentative="1">
+      <w:start w:val="1"/>
+      <w:numFmt w:val="bullet"/>
+      <w:lvlText w:val="o"/>
+      <w:lvlJc w:val="left"/>
+      <w:pPr>
+        <w:ind w:left="4309" w:hanging="360"/>
+      </w:pPr>
+      <w:rPr>
+        <w:rFonts w:ascii="Courier New" w:hAnsi="Courier New" w:cs="Courier New" w:hint="default"/>
+      </w:rPr>
+    </w:lvl>
+    <w:lvl w:ilvl="5" w:tplc="04160005" w:tentative="1">
+      <w:start w:val="1"/>
+      <w:numFmt w:val="bullet"/>
+      <w:lvlText w:val=""/>
+      <w:lvlJc w:val="left"/>
+      <w:pPr>
+        <w:ind w:left="5029" w:hanging="360"/>
+      </w:pPr>
+      <w:rPr>
+        <w:rFonts w:ascii="Wingdings" w:hAnsi="Wingdings" w:hint="default"/>
+      </w:rPr>
+    </w:lvl>
+    <w:lvl w:ilvl="6" w:tplc="04160001" w:tentative="1">
+      <w:start w:val="1"/>
+      <w:numFmt w:val="bullet"/>
+      <w:lvlText w:val=""/>
+      <w:lvlJc w:val="left"/>
+      <w:pPr>
+        <w:ind w:left="5749" w:hanging="360"/>
+      </w:pPr>
+      <w:rPr>
+        <w:rFonts w:ascii="Symbol" w:hAnsi="Symbol" w:hint="default"/>
+      </w:rPr>
+    </w:lvl>
+    <w:lvl w:ilvl="7" w:tplc="04160003" w:tentative="1">
+      <w:start w:val="1"/>
+      <w:numFmt w:val="bullet"/>
+      <w:lvlText w:val="o"/>
+      <w:lvlJc w:val="left"/>
+      <w:pPr>
+        <w:ind w:left="6469" w:hanging="360"/>
+      </w:pPr>
+      <w:rPr>
+        <w:rFonts w:ascii="Courier New" w:hAnsi="Courier New" w:cs="Courier New" w:hint="default"/>
+      </w:rPr>
+    </w:lvl>
+    <w:lvl w:ilvl="8" w:tplc="04160005" w:tentative="1">
+      <w:start w:val="1"/>
+      <w:numFmt w:val="bullet"/>
+      <w:lvlText w:val=""/>
+      <w:lvlJc w:val="left"/>
+      <w:pPr>
+        <w:ind w:left="7189" w:hanging="360"/>
+      </w:pPr>
+      <w:rPr>
+        <w:rFonts w:ascii="Wingdings" w:hAnsi="Wingdings" w:hint="default"/>
+      </w:rPr>
+    </w:lvl>
+  </w:abstractNum>
+  <w:abstractNum w:abstractNumId="46" w15:restartNumberingAfterBreak="0">
     <w:nsid w:val="78E23626"/>
     <w:multiLevelType w:val="hybridMultilevel"/>
     <w:tmpl w:val="7BF045DE"/>
@@ -6967,7 +8071,7 @@
       </w:pPr>
     </w:lvl>
   </w:abstractNum>
-  <w:abstractNum w:abstractNumId="43" w15:restartNumberingAfterBreak="0">
+  <w:abstractNum w:abstractNumId="47" w15:restartNumberingAfterBreak="0">
     <w:nsid w:val="7A712728"/>
     <w:multiLevelType w:val="hybridMultilevel"/>
     <w:tmpl w:val="ABEE6D66"/>
@@ -7080,7 +8184,7 @@
       </w:rPr>
     </w:lvl>
   </w:abstractNum>
-  <w:abstractNum w:abstractNumId="44" w15:restartNumberingAfterBreak="0">
+  <w:abstractNum w:abstractNumId="48" w15:restartNumberingAfterBreak="0">
     <w:nsid w:val="7C95379F"/>
     <w:multiLevelType w:val="hybridMultilevel"/>
     <w:tmpl w:val="26DAC522"/>
@@ -7193,140 +8297,268 @@
       </w:rPr>
     </w:lvl>
   </w:abstractNum>
+  <w:abstractNum w:abstractNumId="49" w15:restartNumberingAfterBreak="0">
+    <w:nsid w:val="7D254BA9"/>
+    <w:multiLevelType w:val="hybridMultilevel"/>
+    <w:tmpl w:val="96408692"/>
+    <w:lvl w:ilvl="0" w:tplc="04160001">
+      <w:start w:val="1"/>
+      <w:numFmt w:val="bullet"/>
+      <w:lvlText w:val=""/>
+      <w:lvlJc w:val="left"/>
+      <w:pPr>
+        <w:ind w:left="720" w:hanging="360"/>
+      </w:pPr>
+      <w:rPr>
+        <w:rFonts w:ascii="Symbol" w:hAnsi="Symbol" w:hint="default"/>
+      </w:rPr>
+    </w:lvl>
+    <w:lvl w:ilvl="1" w:tplc="04160003" w:tentative="1">
+      <w:start w:val="1"/>
+      <w:numFmt w:val="bullet"/>
+      <w:lvlText w:val="o"/>
+      <w:lvlJc w:val="left"/>
+      <w:pPr>
+        <w:ind w:left="1440" w:hanging="360"/>
+      </w:pPr>
+      <w:rPr>
+        <w:rFonts w:ascii="Courier New" w:hAnsi="Courier New" w:cs="Courier New" w:hint="default"/>
+      </w:rPr>
+    </w:lvl>
+    <w:lvl w:ilvl="2" w:tplc="04160005" w:tentative="1">
+      <w:start w:val="1"/>
+      <w:numFmt w:val="bullet"/>
+      <w:lvlText w:val=""/>
+      <w:lvlJc w:val="left"/>
+      <w:pPr>
+        <w:ind w:left="2160" w:hanging="360"/>
+      </w:pPr>
+      <w:rPr>
+        <w:rFonts w:ascii="Wingdings" w:hAnsi="Wingdings" w:hint="default"/>
+      </w:rPr>
+    </w:lvl>
+    <w:lvl w:ilvl="3" w:tplc="04160001" w:tentative="1">
+      <w:start w:val="1"/>
+      <w:numFmt w:val="bullet"/>
+      <w:lvlText w:val=""/>
+      <w:lvlJc w:val="left"/>
+      <w:pPr>
+        <w:ind w:left="2880" w:hanging="360"/>
+      </w:pPr>
+      <w:rPr>
+        <w:rFonts w:ascii="Symbol" w:hAnsi="Symbol" w:hint="default"/>
+      </w:rPr>
+    </w:lvl>
+    <w:lvl w:ilvl="4" w:tplc="04160003" w:tentative="1">
+      <w:start w:val="1"/>
+      <w:numFmt w:val="bullet"/>
+      <w:lvlText w:val="o"/>
+      <w:lvlJc w:val="left"/>
+      <w:pPr>
+        <w:ind w:left="3600" w:hanging="360"/>
+      </w:pPr>
+      <w:rPr>
+        <w:rFonts w:ascii="Courier New" w:hAnsi="Courier New" w:cs="Courier New" w:hint="default"/>
+      </w:rPr>
+    </w:lvl>
+    <w:lvl w:ilvl="5" w:tplc="04160005" w:tentative="1">
+      <w:start w:val="1"/>
+      <w:numFmt w:val="bullet"/>
+      <w:lvlText w:val=""/>
+      <w:lvlJc w:val="left"/>
+      <w:pPr>
+        <w:ind w:left="4320" w:hanging="360"/>
+      </w:pPr>
+      <w:rPr>
+        <w:rFonts w:ascii="Wingdings" w:hAnsi="Wingdings" w:hint="default"/>
+      </w:rPr>
+    </w:lvl>
+    <w:lvl w:ilvl="6" w:tplc="04160001" w:tentative="1">
+      <w:start w:val="1"/>
+      <w:numFmt w:val="bullet"/>
+      <w:lvlText w:val=""/>
+      <w:lvlJc w:val="left"/>
+      <w:pPr>
+        <w:ind w:left="5040" w:hanging="360"/>
+      </w:pPr>
+      <w:rPr>
+        <w:rFonts w:ascii="Symbol" w:hAnsi="Symbol" w:hint="default"/>
+      </w:rPr>
+    </w:lvl>
+    <w:lvl w:ilvl="7" w:tplc="04160003" w:tentative="1">
+      <w:start w:val="1"/>
+      <w:numFmt w:val="bullet"/>
+      <w:lvlText w:val="o"/>
+      <w:lvlJc w:val="left"/>
+      <w:pPr>
+        <w:ind w:left="5760" w:hanging="360"/>
+      </w:pPr>
+      <w:rPr>
+        <w:rFonts w:ascii="Courier New" w:hAnsi="Courier New" w:cs="Courier New" w:hint="default"/>
+      </w:rPr>
+    </w:lvl>
+    <w:lvl w:ilvl="8" w:tplc="04160005" w:tentative="1">
+      <w:start w:val="1"/>
+      <w:numFmt w:val="bullet"/>
+      <w:lvlText w:val=""/>
+      <w:lvlJc w:val="left"/>
+      <w:pPr>
+        <w:ind w:left="6480" w:hanging="360"/>
+      </w:pPr>
+      <w:rPr>
+        <w:rFonts w:ascii="Wingdings" w:hAnsi="Wingdings" w:hint="default"/>
+      </w:rPr>
+    </w:lvl>
+  </w:abstractNum>
   <w:num w:numId="1" w16cid:durableId="1028726662">
-    <w:abstractNumId w:val="42"/>
+    <w:abstractNumId w:val="46"/>
   </w:num>
   <w:num w:numId="2" w16cid:durableId="1282416278">
-    <w:abstractNumId w:val="41"/>
+    <w:abstractNumId w:val="44"/>
   </w:num>
   <w:num w:numId="3" w16cid:durableId="1261260471">
-    <w:abstractNumId w:val="5"/>
+    <w:abstractNumId w:val="6"/>
   </w:num>
   <w:num w:numId="4" w16cid:durableId="2079355356">
     <w:abstractNumId w:val="4"/>
   </w:num>
   <w:num w:numId="5" w16cid:durableId="1799447534">
-    <w:abstractNumId w:val="34"/>
+    <w:abstractNumId w:val="36"/>
   </w:num>
   <w:num w:numId="6" w16cid:durableId="791821311">
-    <w:abstractNumId w:val="6"/>
+    <w:abstractNumId w:val="7"/>
   </w:num>
   <w:num w:numId="7" w16cid:durableId="461190107">
     <w:abstractNumId w:val="3"/>
   </w:num>
   <w:num w:numId="8" w16cid:durableId="293097890">
-    <w:abstractNumId w:val="36"/>
+    <w:abstractNumId w:val="38"/>
   </w:num>
   <w:num w:numId="9" w16cid:durableId="884871646">
-    <w:abstractNumId w:val="23"/>
+    <w:abstractNumId w:val="25"/>
   </w:num>
   <w:num w:numId="10" w16cid:durableId="1417366369">
-    <w:abstractNumId w:val="27"/>
+    <w:abstractNumId w:val="29"/>
   </w:num>
   <w:num w:numId="11" w16cid:durableId="1038817033">
-    <w:abstractNumId w:val="17"/>
+    <w:abstractNumId w:val="18"/>
   </w:num>
   <w:num w:numId="12" w16cid:durableId="1326666580">
-    <w:abstractNumId w:val="37"/>
+    <w:abstractNumId w:val="39"/>
   </w:num>
   <w:num w:numId="13" w16cid:durableId="1373383548">
     <w:abstractNumId w:val="0"/>
   </w:num>
   <w:num w:numId="14" w16cid:durableId="899050315">
+    <w:abstractNumId w:val="16"/>
+  </w:num>
+  <w:num w:numId="15" w16cid:durableId="625502948">
     <w:abstractNumId w:val="15"/>
   </w:num>
-  <w:num w:numId="15" w16cid:durableId="625502948">
-    <w:abstractNumId w:val="14"/>
-  </w:num>
   <w:num w:numId="16" w16cid:durableId="596256931">
-    <w:abstractNumId w:val="28"/>
+    <w:abstractNumId w:val="30"/>
   </w:num>
   <w:num w:numId="17" w16cid:durableId="1224750927">
-    <w:abstractNumId w:val="32"/>
+    <w:abstractNumId w:val="34"/>
   </w:num>
   <w:num w:numId="18" w16cid:durableId="1771926496">
     <w:abstractNumId w:val="1"/>
   </w:num>
   <w:num w:numId="19" w16cid:durableId="1373112816">
-    <w:abstractNumId w:val="25"/>
+    <w:abstractNumId w:val="27"/>
   </w:num>
   <w:num w:numId="20" w16cid:durableId="1133790702">
+    <w:abstractNumId w:val="26"/>
+  </w:num>
+  <w:num w:numId="21" w16cid:durableId="37973677">
+    <w:abstractNumId w:val="33"/>
+  </w:num>
+  <w:num w:numId="22" w16cid:durableId="340861311">
+    <w:abstractNumId w:val="14"/>
+  </w:num>
+  <w:num w:numId="23" w16cid:durableId="1990287100">
+    <w:abstractNumId w:val="10"/>
+  </w:num>
+  <w:num w:numId="24" w16cid:durableId="593437892">
+    <w:abstractNumId w:val="28"/>
+  </w:num>
+  <w:num w:numId="25" w16cid:durableId="1523012805">
     <w:abstractNumId w:val="24"/>
   </w:num>
-  <w:num w:numId="21" w16cid:durableId="37973677">
+  <w:num w:numId="26" w16cid:durableId="1628730549">
+    <w:abstractNumId w:val="43"/>
+  </w:num>
+  <w:num w:numId="27" w16cid:durableId="1341001972">
+    <w:abstractNumId w:val="8"/>
+  </w:num>
+  <w:num w:numId="28" w16cid:durableId="780149815">
+    <w:abstractNumId w:val="48"/>
+  </w:num>
+  <w:num w:numId="29" w16cid:durableId="183134169">
+    <w:abstractNumId w:val="17"/>
+  </w:num>
+  <w:num w:numId="30" w16cid:durableId="428818947">
+    <w:abstractNumId w:val="42"/>
+  </w:num>
+  <w:num w:numId="31" w16cid:durableId="1763184534">
+    <w:abstractNumId w:val="11"/>
+  </w:num>
+  <w:num w:numId="32" w16cid:durableId="1450971399">
+    <w:abstractNumId w:val="13"/>
+  </w:num>
+  <w:num w:numId="33" w16cid:durableId="618879788">
+    <w:abstractNumId w:val="12"/>
+  </w:num>
+  <w:num w:numId="34" w16cid:durableId="2063089152">
+    <w:abstractNumId w:val="19"/>
+  </w:num>
+  <w:num w:numId="35" w16cid:durableId="1235045413">
     <w:abstractNumId w:val="31"/>
   </w:num>
-  <w:num w:numId="22" w16cid:durableId="340861311">
-    <w:abstractNumId w:val="13"/>
+  <w:num w:numId="36" w16cid:durableId="1563634876">
+    <w:abstractNumId w:val="35"/>
   </w:num>
-  <w:num w:numId="23" w16cid:durableId="1990287100">
-    <w:abstractNumId w:val="9"/>
+  <w:num w:numId="37" w16cid:durableId="1719427182">
+    <w:abstractNumId w:val="47"/>
   </w:num>
-  <w:num w:numId="24" w16cid:durableId="593437892">
-    <w:abstractNumId w:val="26"/>
+  <w:num w:numId="38" w16cid:durableId="1986426409">
+    <w:abstractNumId w:val="20"/>
   </w:num>
-  <w:num w:numId="25" w16cid:durableId="1523012805">
+  <w:num w:numId="39" w16cid:durableId="640235519">
+    <w:abstractNumId w:val="40"/>
+  </w:num>
+  <w:num w:numId="40" w16cid:durableId="1561860268">
     <w:abstractNumId w:val="22"/>
   </w:num>
-  <w:num w:numId="26" w16cid:durableId="1628730549">
-    <w:abstractNumId w:val="40"/>
-  </w:num>
-  <w:num w:numId="27" w16cid:durableId="1341001972">
-    <w:abstractNumId w:val="7"/>
-  </w:num>
-  <w:num w:numId="28" w16cid:durableId="780149815">
-    <w:abstractNumId w:val="44"/>
-  </w:num>
-  <w:num w:numId="29" w16cid:durableId="183134169">
-    <w:abstractNumId w:val="16"/>
-  </w:num>
-  <w:num w:numId="30" w16cid:durableId="428818947">
-    <w:abstractNumId w:val="39"/>
-  </w:num>
-  <w:num w:numId="31" w16cid:durableId="1763184534">
-    <w:abstractNumId w:val="10"/>
-  </w:num>
-  <w:num w:numId="32" w16cid:durableId="1450971399">
-    <w:abstractNumId w:val="12"/>
-  </w:num>
-  <w:num w:numId="33" w16cid:durableId="618879788">
-    <w:abstractNumId w:val="11"/>
-  </w:num>
-  <w:num w:numId="34" w16cid:durableId="2063089152">
-    <w:abstractNumId w:val="18"/>
-  </w:num>
-  <w:num w:numId="35" w16cid:durableId="1235045413">
-    <w:abstractNumId w:val="29"/>
-  </w:num>
-  <w:num w:numId="36" w16cid:durableId="1563634876">
-    <w:abstractNumId w:val="33"/>
-  </w:num>
-  <w:num w:numId="37" w16cid:durableId="1719427182">
-    <w:abstractNumId w:val="43"/>
-  </w:num>
-  <w:num w:numId="38" w16cid:durableId="1986426409">
-    <w:abstractNumId w:val="19"/>
-  </w:num>
-  <w:num w:numId="39" w16cid:durableId="640235519">
-    <w:abstractNumId w:val="38"/>
-  </w:num>
-  <w:num w:numId="40" w16cid:durableId="1561860268">
-    <w:abstractNumId w:val="20"/>
-  </w:num>
   <w:num w:numId="41" w16cid:durableId="1142113867">
-    <w:abstractNumId w:val="21"/>
+    <w:abstractNumId w:val="23"/>
   </w:num>
   <w:num w:numId="42" w16cid:durableId="637028498">
-    <w:abstractNumId w:val="35"/>
+    <w:abstractNumId w:val="37"/>
   </w:num>
   <w:num w:numId="43" w16cid:durableId="1181579694">
-    <w:abstractNumId w:val="8"/>
+    <w:abstractNumId w:val="9"/>
   </w:num>
   <w:num w:numId="44" w16cid:durableId="406194523">
     <w:abstractNumId w:val="2"/>
   </w:num>
   <w:num w:numId="45" w16cid:durableId="1479690013">
-    <w:abstractNumId w:val="30"/>
+    <w:abstractNumId w:val="32"/>
+  </w:num>
+  <w:num w:numId="46" w16cid:durableId="1682581402">
+    <w:abstractNumId w:val="45"/>
+  </w:num>
+  <w:num w:numId="47" w16cid:durableId="1650942381">
+    <w:abstractNumId w:val="41"/>
+  </w:num>
+  <w:num w:numId="48" w16cid:durableId="1953709683">
+    <w:abstractNumId w:val="5"/>
+  </w:num>
+  <w:num w:numId="49" w16cid:durableId="370229735">
+    <w:abstractNumId w:val="49"/>
+  </w:num>
+  <w:num w:numId="50" w16cid:durableId="1510754940">
+    <w:abstractNumId w:val="21"/>
   </w:num>
 </w:numbering>
 </file>

--- a/Projeto.docx
+++ b/Projeto.docx
@@ -1942,7 +1942,21 @@
         <w:rPr>
           <w:lang w:eastAsia="en-US"/>
         </w:rPr>
-        <w:t>.</w:t>
+        <w:t xml:space="preserve">, Exemplo de um trajeto de Nova Sardenha até a </w:t>
+      </w:r>
+      <w:proofErr w:type="spellStart"/>
+      <w:r>
+        <w:rPr>
+          <w:lang w:eastAsia="en-US"/>
+        </w:rPr>
+        <w:t>UniFtec</w:t>
+      </w:r>
+      <w:proofErr w:type="spellEnd"/>
+      <w:r>
+        <w:rPr>
+          <w:lang w:eastAsia="en-US"/>
+        </w:rPr>
+        <w:t xml:space="preserve"> Caxias do Sul.</w:t>
       </w:r>
     </w:p>
     <w:p>
@@ -2160,7 +2174,22 @@
         <w:rPr>
           <w:lang w:eastAsia="en-US"/>
         </w:rPr>
-        <w:t>Placa e Firmware desenvolvido para o dispositivo de aquisição de dados.</w:t>
+        <w:t>Placa e Firmware desenvolvido para o dispositivo de aquisição de dados</w:t>
+      </w:r>
+      <w:r>
+        <w:rPr>
+          <w:lang w:eastAsia="en-US"/>
+        </w:rPr>
+        <w:t xml:space="preserve"> GPS que envia sua localização via </w:t>
+      </w:r>
+      <w:r>
+        <w:t>GSM (Global System for Mobile Communications)</w:t>
+      </w:r>
+      <w:r>
+        <w:t xml:space="preserve"> usando Chip Vivo e um plano básico de internet com franquia de 3Gb/mês</w:t>
+      </w:r>
+      <w:r>
+        <w:t>.</w:t>
       </w:r>
     </w:p>
     <w:p>
@@ -2226,45 +2255,18 @@
     </w:p>
     <w:p>
       <w:pPr>
+        <w:ind w:firstLine="0"/>
+        <w:rPr>
+          <w:lang w:eastAsia="en-US"/>
+        </w:rPr>
+      </w:pPr>
+    </w:p>
+    <w:p>
+      <w:pPr>
         <w:pStyle w:val="Ttulo2"/>
       </w:pPr>
-    </w:p>
-    <w:p>
-      <w:pPr>
-        <w:pStyle w:val="Ttulo2"/>
-      </w:pPr>
-    </w:p>
-    <w:p>
-      <w:pPr>
-        <w:pStyle w:val="Ttulo2"/>
-      </w:pPr>
-    </w:p>
-    <w:p>
-      <w:pPr>
-        <w:rPr>
-          <w:lang w:eastAsia="en-US"/>
-        </w:rPr>
-      </w:pPr>
-    </w:p>
-    <w:p>
-      <w:pPr>
-        <w:rPr>
-          <w:lang w:eastAsia="en-US"/>
-        </w:rPr>
-      </w:pPr>
-    </w:p>
-    <w:p>
-      <w:pPr>
-        <w:rPr>
-          <w:lang w:eastAsia="en-US"/>
-        </w:rPr>
-      </w:pPr>
-    </w:p>
-    <w:p>
-      <w:pPr>
-        <w:pStyle w:val="Ttulo2"/>
-      </w:pPr>
-      <w:r>
+      <w:r>
+        <w:lastRenderedPageBreak/>
         <w:t xml:space="preserve">3.4 CONSIDERAÇÃO FINAIS </w:t>
       </w:r>
     </w:p>
@@ -2920,7 +2922,6 @@
         <w:docPartUnique/>
       </w:docPartObj>
     </w:sdtPr>
-    <w:sdtEndPr/>
     <w:sdtContent>
       <w:p>
         <w:pPr>
